--- a/instructions/PRAP/Projektowanie aplikacji sieciowych.docx
+++ b/instructions/PRAP/Projektowanie aplikacji sieciowych.docx
@@ -310,8 +310,8 @@
         </w:numPr>
         <w:rPr/>
       </w:pPr>
-      <w:bookmarkStart w:id="0" w:name="_Toc477429826"/>
-      <w:bookmarkStart w:id="1" w:name="_Toc476056149"/>
+      <w:bookmarkStart w:id="0" w:name="_Toc476056149"/>
+      <w:bookmarkStart w:id="1" w:name="_Toc477429826"/>
       <w:bookmarkEnd w:id="0"/>
       <w:bookmarkEnd w:id="1"/>
       <w:r>
@@ -1208,8 +1208,8 @@
         </w:numPr>
         <w:rPr/>
       </w:pPr>
-      <w:bookmarkStart w:id="2" w:name="_Toc477429827"/>
-      <w:bookmarkStart w:id="3" w:name="_Toc476056150"/>
+      <w:bookmarkStart w:id="2" w:name="_Toc476056150"/>
+      <w:bookmarkStart w:id="3" w:name="_Toc477429827"/>
       <w:bookmarkEnd w:id="2"/>
       <w:bookmarkEnd w:id="3"/>
       <w:r>
@@ -1295,11 +1295,7 @@
       </w:pPr>
       <w:r>
         <w:rPr/>
-        <w:t xml:space="preserve">Celem ćwiczenia jest </w:t>
-      </w:r>
-      <w:r>
-        <w:rPr/>
-        <w:t>zapoznanie studentów z wykorzystaniem gniazd typu RAW, zarówno do odbioru jak i nadawania ramek Ethernet.</w:t>
+        <w:t>Celem ćwiczenia jest zapoznanie studentów z wykorzystaniem gniazd typu RAW, zarówno do odbioru jak i nadawania ramek Ethernet.</w:t>
       </w:r>
     </w:p>
     <w:p>
@@ -1307,31 +1303,23 @@
         <w:pStyle w:val="Heading2"/>
         <w:rPr/>
       </w:pPr>
-      <w:bookmarkStart w:id="4" w:name="_Toc477429829"/>
-      <w:bookmarkStart w:id="5" w:name="_Toc476056152"/>
+      <w:bookmarkStart w:id="4" w:name="_Toc476056152"/>
+      <w:bookmarkStart w:id="5" w:name="_Toc477429829"/>
       <w:bookmarkEnd w:id="4"/>
       <w:bookmarkEnd w:id="5"/>
       <w:r>
         <w:rPr/>
-        <w:t xml:space="preserve">Zadanie 1. </w:t>
-      </w:r>
-      <w:r>
-        <w:rPr/>
-        <w:t>Sniffer</w:t>
-      </w:r>
-    </w:p>
-    <w:p>
-      <w:pPr>
-        <w:pStyle w:val="Normal"/>
-        <w:rPr/>
-      </w:pPr>
-      <w:r>
-        <w:rPr/>
-        <w:t xml:space="preserve">Zadanie ma na celu </w:t>
-      </w:r>
-      <w:r>
-        <w:rPr/>
-        <w:t>odebranie i wyświetlenie zawartości ramki Ethernet.</w:t>
+        <w:t>Zadanie 1. Sniffer</w:t>
+      </w:r>
+    </w:p>
+    <w:p>
+      <w:pPr>
+        <w:pStyle w:val="Normal"/>
+        <w:rPr/>
+      </w:pPr>
+      <w:r>
+        <w:rPr/>
+        <w:t>Zadanie ma na celu odebranie i wyświetlenie zawartości ramki Ethernet.</w:t>
       </w:r>
     </w:p>
     <w:p>
@@ -1467,35 +1455,23 @@
         <w:pStyle w:val="Heading2"/>
         <w:rPr/>
       </w:pPr>
-      <w:bookmarkStart w:id="6" w:name="_Toc477429830"/>
-      <w:bookmarkStart w:id="7" w:name="_Toc476056153"/>
+      <w:bookmarkStart w:id="6" w:name="_Toc476056153"/>
+      <w:bookmarkStart w:id="7" w:name="_Toc477429830"/>
       <w:bookmarkEnd w:id="6"/>
       <w:bookmarkEnd w:id="7"/>
       <w:r>
         <w:rPr/>
-        <w:t xml:space="preserve">Zadanie 2. </w:t>
-      </w:r>
-      <w:r>
-        <w:rPr/>
-        <w:t>Generator</w:t>
-      </w:r>
-    </w:p>
-    <w:p>
-      <w:pPr>
-        <w:pStyle w:val="Normal"/>
-        <w:rPr/>
-      </w:pPr>
-      <w:r>
-        <w:rPr/>
-        <w:t xml:space="preserve">Zadanie ma na celu </w:t>
-      </w:r>
-      <w:r>
-        <w:rPr/>
-        <w:t>wygnerowanie dowolnej ramki</w:t>
-      </w:r>
-      <w:r>
-        <w:rPr/>
-        <w:t>.</w:t>
+        <w:t>Zadanie 2. Generator</w:t>
+      </w:r>
+    </w:p>
+    <w:p>
+      <w:pPr>
+        <w:pStyle w:val="Normal"/>
+        <w:rPr/>
+      </w:pPr>
+      <w:r>
+        <w:rPr/>
+        <w:t>Zadanie ma na celu wygnerowanie dowolnej ramki.</w:t>
       </w:r>
     </w:p>
     <w:p>
@@ -1684,13 +1660,22 @@
     </w:p>
     <w:p>
       <w:pPr>
-        <w:pStyle w:val="ListParagraph"/>
-        <w:ind w:left="0" w:hanging="0"/>
-        <w:jc w:val="both"/>
-        <w:rPr/>
-      </w:pPr>
-      <w:r>
-        <w:rPr/>
+        <w:pStyle w:val="Heading2"/>
+        <w:rPr/>
+      </w:pPr>
+      <w:r>
+        <w:rPr/>
+        <w:t>ZADANIE 3. Komunikacja międzyprocesowa</w:t>
+      </w:r>
+    </w:p>
+    <w:p>
+      <w:pPr>
+        <w:pStyle w:val="Normal"/>
+        <w:rPr/>
+      </w:pPr>
+      <w:r>
+        <w:rPr/>
+        <w:t>...</w:t>
       </w:r>
     </w:p>
     <w:p>
@@ -2174,7 +2159,7 @@
         <w:docPartGallery w:val="Page Numbers (Bottom of Page)"/>
         <w:docPartUnique w:val="true"/>
       </w:docPartObj>
-      <w:id w:val="145577209"/>
+      <w:id w:val="285175225"/>
     </w:sdtPr>
     <w:sdtContent>
       <w:p>
@@ -2194,7 +2179,7 @@
           <w:fldChar w:fldCharType="separate"/>
         </w:r>
         <w:r>
-          <w:t>5</w:t>
+          <w:t>6</w:t>
         </w:r>
         <w:r>
           <w:fldChar w:fldCharType="end"/>
@@ -2209,11 +2194,7 @@
     </w:pPr>
     <w:r>
       <w:rPr/>
-      <w:t>v.1.</w:t>
-    </w:r>
-    <w:r>
-      <w:rPr/>
-      <w:t>00</w:t>
+      <w:t>v.1.00</w:t>
     </w:r>
   </w:p>
 </w:ftr>
@@ -2791,7 +2772,6 @@
         </w:tabs>
         <w:ind w:left="1080" w:hanging="360"/>
       </w:pPr>
-      <w:rPr/>
     </w:lvl>
     <w:lvl w:ilvl="1">
       <w:start w:val="1"/>
@@ -2804,7 +2784,6 @@
         </w:tabs>
         <w:ind w:left="1440" w:hanging="360"/>
       </w:pPr>
-      <w:rPr/>
     </w:lvl>
     <w:lvl w:ilvl="2">
       <w:start w:val="1"/>
@@ -2817,7 +2796,6 @@
         </w:tabs>
         <w:ind w:left="1800" w:hanging="360"/>
       </w:pPr>
-      <w:rPr/>
     </w:lvl>
     <w:lvl w:ilvl="3">
       <w:start w:val="1"/>
@@ -2830,7 +2808,6 @@
         </w:tabs>
         <w:ind w:left="2160" w:hanging="360"/>
       </w:pPr>
-      <w:rPr/>
     </w:lvl>
     <w:lvl w:ilvl="4">
       <w:start w:val="1"/>
@@ -2843,7 +2820,6 @@
         </w:tabs>
         <w:ind w:left="2520" w:hanging="360"/>
       </w:pPr>
-      <w:rPr/>
     </w:lvl>
     <w:lvl w:ilvl="5">
       <w:start w:val="1"/>
@@ -2856,7 +2832,6 @@
         </w:tabs>
         <w:ind w:left="2880" w:hanging="360"/>
       </w:pPr>
-      <w:rPr/>
     </w:lvl>
     <w:lvl w:ilvl="6">
       <w:start w:val="1"/>
@@ -2869,7 +2844,6 @@
         </w:tabs>
         <w:ind w:left="3240" w:hanging="360"/>
       </w:pPr>
-      <w:rPr/>
     </w:lvl>
     <w:lvl w:ilvl="7">
       <w:start w:val="1"/>
@@ -2882,7 +2856,6 @@
         </w:tabs>
         <w:ind w:left="3600" w:hanging="360"/>
       </w:pPr>
-      <w:rPr/>
     </w:lvl>
     <w:lvl w:ilvl="8">
       <w:start w:val="1"/>
@@ -2895,7 +2868,6 @@
         </w:tabs>
         <w:ind w:left="3960" w:hanging="360"/>
       </w:pPr>
-      <w:rPr/>
     </w:lvl>
   </w:abstractNum>
   <w:num w:numId="1">

--- a/instructions/PRAP/Projektowanie aplikacji sieciowych.docx
+++ b/instructions/PRAP/Projektowanie aplikacji sieciowych.docx
@@ -310,10 +310,12 @@
         </w:numPr>
         <w:rPr/>
       </w:pPr>
-      <w:bookmarkStart w:id="0" w:name="_Toc476056149"/>
+      <w:bookmarkStart w:id="0" w:name="__RefHeading___Toc248_719158098"/>
       <w:bookmarkStart w:id="1" w:name="_Toc477429826"/>
+      <w:bookmarkStart w:id="2" w:name="_Toc476056149"/>
       <w:bookmarkEnd w:id="0"/>
       <w:bookmarkEnd w:id="1"/>
+      <w:bookmarkEnd w:id="2"/>
       <w:r>
         <w:rPr/>
         <w:t>Spis treści</w:t>
@@ -323,12 +325,9 @@
       <w:pPr>
         <w:pStyle w:val="Contents1"/>
         <w:tabs>
-          <w:tab w:val="right" w:pos="9062" w:leader="dot"/>
-        </w:tabs>
-        <w:rPr>
-          <w:rFonts w:eastAsia="" w:eastAsiaTheme="minorEastAsia"/>
-          <w:lang w:eastAsia="pl-PL"/>
-        </w:rPr>
+          <w:tab w:val="right" w:pos="9072" w:leader="dot"/>
+        </w:tabs>
+        <w:rPr/>
       </w:pPr>
       <w:r>
         <w:fldChar w:fldCharType="begin"/>
@@ -339,157 +338,155 @@
       <w:r>
         <w:fldChar w:fldCharType="separate"/>
       </w:r>
-      <w:hyperlink w:anchor="_Toc477429826">
+      <w:hyperlink w:anchor="__RefHeading___Toc248_719158098">
         <w:r>
           <w:rPr>
             <w:webHidden/>
-          </w:rPr>
-          <w:fldChar w:fldCharType="begin"/>
-        </w:r>
-        <w:r>
-          <w:rPr>
-            <w:webHidden/>
-          </w:rPr>
-          <w:instrText>PAGEREF _Toc477429826 \h</w:instrText>
-        </w:r>
-        <w:r>
-          <w:rPr>
-            <w:webHidden/>
-          </w:rPr>
-          <w:fldChar w:fldCharType="separate"/>
-        </w:r>
-        <w:r>
-          <w:rPr>
-            <w:webHidden/>
-            <w:rStyle w:val="IndexLink"/>
-            <w:vanish w:val="false"/>
+            <w:rStyle w:val="Style"/>
           </w:rPr>
           <w:t>Spis treści</w:t>
           <w:tab/>
           <w:t>2</w:t>
         </w:r>
+      </w:hyperlink>
+    </w:p>
+    <w:p>
+      <w:pPr>
+        <w:pStyle w:val="Contents1"/>
+        <w:tabs>
+          <w:tab w:val="right" w:pos="9072" w:leader="dot"/>
+        </w:tabs>
+        <w:rPr/>
+      </w:pPr>
+      <w:hyperlink w:anchor="__RefHeading___Toc250_719158098">
         <w:r>
           <w:rPr>
             <w:webHidden/>
-          </w:rPr>
-          <w:fldChar w:fldCharType="end"/>
-        </w:r>
-      </w:hyperlink>
-    </w:p>
-    <w:p>
-      <w:pPr>
-        <w:pStyle w:val="Contents1"/>
-        <w:tabs>
-          <w:tab w:val="right" w:pos="9062" w:leader="dot"/>
-        </w:tabs>
-        <w:rPr>
-          <w:rFonts w:eastAsia="" w:eastAsiaTheme="minorEastAsia"/>
-          <w:lang w:eastAsia="pl-PL"/>
-        </w:rPr>
-      </w:pPr>
-      <w:hyperlink w:anchor="_Toc477429827">
-        <w:r>
-          <w:rPr>
-            <w:webHidden/>
-          </w:rPr>
-          <w:fldChar w:fldCharType="begin"/>
-        </w:r>
-        <w:r>
-          <w:rPr>
-            <w:webHidden/>
-          </w:rPr>
-          <w:instrText>PAGEREF _Toc477429827 \h</w:instrText>
-        </w:r>
-        <w:r>
-          <w:rPr>
-            <w:webHidden/>
-          </w:rPr>
-          <w:fldChar w:fldCharType="separate"/>
-        </w:r>
-        <w:r>
-          <w:rPr>
-            <w:webHidden/>
-            <w:rStyle w:val="IndexLink"/>
-            <w:vanish w:val="false"/>
+            <w:rStyle w:val="Style"/>
           </w:rPr>
           <w:t>Przygotowanie do ćwiczeń laboratoryjnych:</w:t>
           <w:tab/>
           <w:t>3</w:t>
         </w:r>
+      </w:hyperlink>
+    </w:p>
+    <w:p>
+      <w:pPr>
+        <w:pStyle w:val="Contents1"/>
+        <w:tabs>
+          <w:tab w:val="right" w:pos="9072" w:leader="dot"/>
+        </w:tabs>
+        <w:rPr/>
+      </w:pPr>
+      <w:hyperlink w:anchor="__RefHeading___Toc252_719158098">
         <w:r>
           <w:rPr>
             <w:webHidden/>
+            <w:rStyle w:val="Style"/>
           </w:rPr>
-          <w:fldChar w:fldCharType="end"/>
+          <w:t>1.Laboratorium 1 – gniazdo typu RAW</w:t>
+          <w:tab/>
+          <w:t>4</w:t>
         </w:r>
       </w:hyperlink>
     </w:p>
     <w:p>
       <w:pPr>
-        <w:pStyle w:val="Contents1"/>
-        <w:tabs>
-          <w:tab w:val="left" w:pos="440" w:leader="none"/>
-          <w:tab w:val="right" w:pos="9062" w:leader="dot"/>
-        </w:tabs>
-        <w:rPr>
-          <w:rFonts w:eastAsia="" w:eastAsiaTheme="minorEastAsia"/>
-          <w:lang w:eastAsia="pl-PL"/>
-        </w:rPr>
-      </w:pPr>
-      <w:hyperlink w:anchor="_Toc477429828">
+        <w:pStyle w:val="Contents2"/>
+        <w:tabs>
+          <w:tab w:val="right" w:pos="9072" w:leader="dot"/>
+        </w:tabs>
+        <w:rPr/>
+      </w:pPr>
+      <w:hyperlink w:anchor="__RefHeading___Toc254_719158098">
         <w:r>
           <w:rPr>
             <w:webHidden/>
-            <w:rStyle w:val="IndexLink"/>
-            <w:vanish w:val="false"/>
+            <w:rStyle w:val="Style"/>
           </w:rPr>
-          <w:t>1.</w:t>
+          <w:t>Zadanie 1. Sniffer</w:t>
+          <w:tab/>
+          <w:t>4</w:t>
         </w:r>
-        <w:r>
-          <w:rPr>
-            <w:rStyle w:val="IndexLink"/>
-            <w:rFonts w:eastAsia="" w:eastAsiaTheme="minorEastAsia"/>
-            <w:lang w:eastAsia="pl-PL"/>
-          </w:rPr>
-          <w:tab/>
-        </w:r>
-        <w:r>
-          <w:rPr>
-            <w:rStyle w:val="IndexLink"/>
-          </w:rPr>
-          <w:t>Ćwiczenie 1</w:t>
-        </w:r>
+      </w:hyperlink>
+    </w:p>
+    <w:p>
+      <w:pPr>
+        <w:pStyle w:val="Contents2"/>
+        <w:tabs>
+          <w:tab w:val="right" w:pos="9072" w:leader="dot"/>
+        </w:tabs>
+        <w:rPr/>
+      </w:pPr>
+      <w:hyperlink w:anchor="__RefHeading___Toc256_719158098">
         <w:r>
           <w:rPr>
             <w:webHidden/>
+            <w:rStyle w:val="Style"/>
           </w:rPr>
-          <w:fldChar w:fldCharType="begin"/>
+          <w:t>Zadanie 2. Generator</w:t>
+          <w:tab/>
+          <w:t>4</w:t>
         </w:r>
+      </w:hyperlink>
+    </w:p>
+    <w:p>
+      <w:pPr>
+        <w:pStyle w:val="Contents1"/>
+        <w:tabs>
+          <w:tab w:val="right" w:pos="9072" w:leader="dot"/>
+        </w:tabs>
+        <w:rPr/>
+      </w:pPr>
+      <w:hyperlink w:anchor="__RefHeading___Toc258_719158098">
         <w:r>
           <w:rPr>
             <w:webHidden/>
+            <w:rStyle w:val="Style"/>
           </w:rPr>
-          <w:instrText>PAGEREF _Toc477429828 \h</w:instrText>
+          <w:t>2.Laboratorium 2 – opcje wspomagające wykorzystanie gniazd</w:t>
+          <w:tab/>
+          <w:t>5</w:t>
         </w:r>
+      </w:hyperlink>
+    </w:p>
+    <w:p>
+      <w:pPr>
+        <w:pStyle w:val="Contents2"/>
+        <w:tabs>
+          <w:tab w:val="right" w:pos="9072" w:leader="dot"/>
+        </w:tabs>
+        <w:rPr/>
+      </w:pPr>
+      <w:hyperlink w:anchor="__RefHeading___Toc260_719158098">
         <w:r>
           <w:rPr>
             <w:webHidden/>
+            <w:rStyle w:val="Style"/>
           </w:rPr>
-          <w:fldChar w:fldCharType="separate"/>
+          <w:t>ZADANIE 1. Gniazdo nieblokowalne</w:t>
+          <w:tab/>
+          <w:t>5</w:t>
         </w:r>
-        <w:r>
-          <w:rPr>
-            <w:rStyle w:val="IndexLink"/>
-            <w:vanish w:val="false"/>
-          </w:rPr>
-          <w:tab/>
-          <w:t>4</w:t>
-        </w:r>
+      </w:hyperlink>
+    </w:p>
+    <w:p>
+      <w:pPr>
+        <w:pStyle w:val="Contents2"/>
+        <w:tabs>
+          <w:tab w:val="right" w:pos="9072" w:leader="dot"/>
+        </w:tabs>
+        <w:rPr/>
+      </w:pPr>
+      <w:hyperlink w:anchor="__RefHeading___Toc262_719158098">
         <w:r>
           <w:rPr>
             <w:webHidden/>
+            <w:rStyle w:val="Style"/>
           </w:rPr>
-          <w:fldChar w:fldCharType="end"/>
+          <w:t>ZADANIE 2. Wykorzystanie serwera DNS</w:t>
+          <w:tab/>
+          <w:t>5</w:t>
         </w:r>
       </w:hyperlink>
     </w:p>
@@ -497,47 +494,99 @@
       <w:pPr>
         <w:pStyle w:val="Contents2"/>
         <w:tabs>
-          <w:tab w:val="right" w:pos="9062" w:leader="dot"/>
-        </w:tabs>
-        <w:rPr>
-          <w:rFonts w:eastAsia="" w:eastAsiaTheme="minorEastAsia"/>
-          <w:lang w:eastAsia="pl-PL"/>
-        </w:rPr>
-      </w:pPr>
-      <w:hyperlink w:anchor="_Toc477429829">
+          <w:tab w:val="right" w:pos="9072" w:leader="dot"/>
+        </w:tabs>
+        <w:rPr/>
+      </w:pPr>
+      <w:hyperlink w:anchor="__RefHeading___Toc264_719158098">
         <w:r>
           <w:rPr>
             <w:webHidden/>
+            <w:rStyle w:val="Style"/>
           </w:rPr>
-          <w:fldChar w:fldCharType="begin"/>
+          <w:t>ZADANIE 3. Komunikacja międzyprocesowa</w:t>
+          <w:tab/>
+          <w:t>5</w:t>
         </w:r>
+      </w:hyperlink>
+    </w:p>
+    <w:p>
+      <w:pPr>
+        <w:pStyle w:val="Contents1"/>
+        <w:tabs>
+          <w:tab w:val="right" w:pos="9072" w:leader="dot"/>
+        </w:tabs>
+        <w:rPr/>
+      </w:pPr>
+      <w:hyperlink w:anchor="__RefHeading___Toc266_719158098">
         <w:r>
           <w:rPr>
             <w:webHidden/>
+            <w:rStyle w:val="Style"/>
           </w:rPr>
-          <w:instrText>PAGEREF _Toc477429829 \h</w:instrText>
+          <w:t>3.Laboratorium 3 – Serwer TCP z wykorzystaniem funkcji select</w:t>
+          <w:tab/>
+          <w:t>6</w:t>
         </w:r>
+      </w:hyperlink>
+    </w:p>
+    <w:p>
+      <w:pPr>
+        <w:pStyle w:val="Contents2"/>
+        <w:tabs>
+          <w:tab w:val="right" w:pos="9072" w:leader="dot"/>
+        </w:tabs>
+        <w:rPr/>
+      </w:pPr>
+      <w:hyperlink w:anchor="__RefHeading___Toc268_719158098">
         <w:r>
           <w:rPr>
             <w:webHidden/>
+            <w:rStyle w:val="Style"/>
           </w:rPr>
-          <w:fldChar w:fldCharType="separate"/>
+          <w:t>ZADANIE 1. Serwer TCP / funkcja select</w:t>
+          <w:tab/>
+          <w:t>6</w:t>
         </w:r>
+      </w:hyperlink>
+    </w:p>
+    <w:p>
+      <w:pPr>
+        <w:pStyle w:val="Contents1"/>
+        <w:tabs>
+          <w:tab w:val="right" w:pos="9072" w:leader="dot"/>
+        </w:tabs>
+        <w:rPr/>
+      </w:pPr>
+      <w:hyperlink w:anchor="__RefHeading___Toc270_719158098">
         <w:r>
           <w:rPr>
             <w:webHidden/>
-            <w:rStyle w:val="IndexLink"/>
-            <w:vanish w:val="false"/>
+            <w:rStyle w:val="Style"/>
           </w:rPr>
-          <w:t>Zadanie 1. Uruchomienie projektu</w:t>
+          <w:t>4.Zadanie projektowe</w:t>
           <w:tab/>
-          <w:t>4</w:t>
+          <w:t>7</w:t>
         </w:r>
+      </w:hyperlink>
+    </w:p>
+    <w:p>
+      <w:pPr>
+        <w:pStyle w:val="Contents2"/>
+        <w:tabs>
+          <w:tab w:val="right" w:pos="9072" w:leader="dot"/>
+        </w:tabs>
+        <w:rPr/>
+      </w:pPr>
+      <w:hyperlink w:anchor="__RefHeading___Toc272_719158098">
         <w:r>
           <w:rPr>
             <w:webHidden/>
+            <w:rStyle w:val="Style"/>
           </w:rPr>
-          <w:fldChar w:fldCharType="end"/>
+          <w:t>Przygotowanie do ćwiczenia:</w:t>
+          <w:tab/>
+          <w:t>7</w:t>
         </w:r>
       </w:hyperlink>
     </w:p>
@@ -545,631 +594,41 @@
       <w:pPr>
         <w:pStyle w:val="Contents2"/>
         <w:tabs>
-          <w:tab w:val="right" w:pos="9062" w:leader="dot"/>
-        </w:tabs>
-        <w:rPr>
-          <w:rFonts w:eastAsia="" w:eastAsiaTheme="minorEastAsia"/>
-          <w:lang w:eastAsia="pl-PL"/>
-        </w:rPr>
-      </w:pPr>
-      <w:hyperlink w:anchor="_Toc477429830">
+          <w:tab w:val="right" w:pos="9072" w:leader="dot"/>
+        </w:tabs>
+        <w:rPr/>
+      </w:pPr>
+      <w:hyperlink w:anchor="__RefHeading___Toc274_719158098">
         <w:r>
           <w:rPr>
             <w:webHidden/>
+            <w:rStyle w:val="Style"/>
           </w:rPr>
-          <w:fldChar w:fldCharType="begin"/>
+          <w:t>Realizacja ćwiczenia:</w:t>
+          <w:tab/>
+          <w:t>7</w:t>
         </w:r>
+      </w:hyperlink>
+    </w:p>
+    <w:p>
+      <w:pPr>
+        <w:pStyle w:val="Contents2"/>
+        <w:tabs>
+          <w:tab w:val="right" w:pos="9072" w:leader="dot"/>
+        </w:tabs>
+        <w:rPr/>
+      </w:pPr>
+      <w:hyperlink w:anchor="__RefHeading___Toc276_719158098">
         <w:r>
           <w:rPr>
             <w:webHidden/>
+            <w:rStyle w:val="Style"/>
           </w:rPr>
-          <w:instrText>PAGEREF _Toc477429830 \h</w:instrText>
-        </w:r>
-        <w:r>
-          <w:rPr>
-            <w:webHidden/>
-          </w:rPr>
-          <w:fldChar w:fldCharType="separate"/>
-        </w:r>
-        <w:r>
-          <w:rPr>
-            <w:webHidden/>
-            <w:rStyle w:val="IndexLink"/>
-            <w:vanish w:val="false"/>
-          </w:rPr>
-          <w:t>Zadanie 2. Deklaracja zmiennych</w:t>
-          <w:tab/>
-          <w:t>4</w:t>
-        </w:r>
-        <w:r>
-          <w:rPr>
-            <w:webHidden/>
-          </w:rPr>
-          <w:fldChar w:fldCharType="end"/>
-        </w:r>
-      </w:hyperlink>
-    </w:p>
-    <w:p>
-      <w:pPr>
-        <w:pStyle w:val="Contents2"/>
-        <w:tabs>
-          <w:tab w:val="right" w:pos="9062" w:leader="dot"/>
-        </w:tabs>
-        <w:rPr>
-          <w:rFonts w:eastAsia="" w:eastAsiaTheme="minorEastAsia"/>
-          <w:lang w:eastAsia="pl-PL"/>
-        </w:rPr>
-      </w:pPr>
-      <w:hyperlink w:anchor="_Toc477429831">
-        <w:r>
-          <w:rPr>
-            <w:webHidden/>
-          </w:rPr>
-          <w:fldChar w:fldCharType="begin"/>
-        </w:r>
-        <w:r>
-          <w:rPr>
-            <w:webHidden/>
-          </w:rPr>
-          <w:instrText>PAGEREF _Toc477429831 \h</w:instrText>
-        </w:r>
-        <w:r>
-          <w:rPr>
-            <w:webHidden/>
-          </w:rPr>
-          <w:fldChar w:fldCharType="separate"/>
-        </w:r>
-        <w:r>
-          <w:rPr>
-            <w:webHidden/>
-            <w:rStyle w:val="IndexLink"/>
-            <w:vanish w:val="false"/>
-          </w:rPr>
-          <w:t>Zadanie 3. Pętle</w:t>
-          <w:tab/>
-          <w:t>4</w:t>
-        </w:r>
-        <w:r>
-          <w:rPr>
-            <w:webHidden/>
-          </w:rPr>
-          <w:fldChar w:fldCharType="end"/>
-        </w:r>
-      </w:hyperlink>
-    </w:p>
-    <w:p>
-      <w:pPr>
-        <w:pStyle w:val="Contents2"/>
-        <w:tabs>
-          <w:tab w:val="right" w:pos="9062" w:leader="dot"/>
-        </w:tabs>
-        <w:rPr>
-          <w:rFonts w:eastAsia="" w:eastAsiaTheme="minorEastAsia"/>
-          <w:lang w:eastAsia="pl-PL"/>
-        </w:rPr>
-      </w:pPr>
-      <w:hyperlink w:anchor="_Toc477429832">
-        <w:r>
-          <w:rPr>
-            <w:webHidden/>
-          </w:rPr>
-          <w:fldChar w:fldCharType="begin"/>
-        </w:r>
-        <w:r>
-          <w:rPr>
-            <w:webHidden/>
-          </w:rPr>
-          <w:instrText>PAGEREF _Toc477429832 \h</w:instrText>
-        </w:r>
-        <w:r>
-          <w:rPr>
-            <w:webHidden/>
-          </w:rPr>
-          <w:fldChar w:fldCharType="separate"/>
-        </w:r>
-        <w:r>
-          <w:rPr>
-            <w:webHidden/>
-            <w:rStyle w:val="IndexLink"/>
-            <w:vanish w:val="false"/>
-          </w:rPr>
-          <w:t>Zadanie 4. Wskaźniki</w:t>
-          <w:tab/>
-          <w:t>4</w:t>
-        </w:r>
-        <w:r>
-          <w:rPr>
-            <w:webHidden/>
-          </w:rPr>
-          <w:fldChar w:fldCharType="end"/>
-        </w:r>
-      </w:hyperlink>
-    </w:p>
-    <w:p>
-      <w:pPr>
-        <w:pStyle w:val="Contents2"/>
-        <w:tabs>
-          <w:tab w:val="right" w:pos="9062" w:leader="dot"/>
-        </w:tabs>
-        <w:rPr>
-          <w:rFonts w:eastAsia="" w:eastAsiaTheme="minorEastAsia"/>
-          <w:lang w:eastAsia="pl-PL"/>
-        </w:rPr>
-      </w:pPr>
-      <w:hyperlink w:anchor="_Toc477429833">
-        <w:r>
-          <w:rPr>
-            <w:webHidden/>
-          </w:rPr>
-          <w:fldChar w:fldCharType="begin"/>
-        </w:r>
-        <w:r>
-          <w:rPr>
-            <w:webHidden/>
-          </w:rPr>
-          <w:instrText>PAGEREF _Toc477429833 \h</w:instrText>
-        </w:r>
-        <w:r>
-          <w:rPr>
-            <w:webHidden/>
-          </w:rPr>
-          <w:fldChar w:fldCharType="separate"/>
-        </w:r>
-        <w:r>
-          <w:rPr>
-            <w:webHidden/>
-            <w:rStyle w:val="IndexLink"/>
-            <w:vanish w:val="false"/>
-          </w:rPr>
-          <w:t>Zadanie 5. Funkcje</w:t>
-          <w:tab/>
-          <w:t>5</w:t>
-        </w:r>
-        <w:r>
-          <w:rPr>
-            <w:webHidden/>
-          </w:rPr>
-          <w:fldChar w:fldCharType="end"/>
-        </w:r>
-      </w:hyperlink>
-    </w:p>
-    <w:p>
-      <w:pPr>
-        <w:pStyle w:val="Contents2"/>
-        <w:tabs>
-          <w:tab w:val="right" w:pos="9062" w:leader="dot"/>
-        </w:tabs>
-        <w:rPr>
-          <w:rFonts w:eastAsia="" w:eastAsiaTheme="minorEastAsia"/>
-          <w:lang w:eastAsia="pl-PL"/>
-        </w:rPr>
-      </w:pPr>
-      <w:hyperlink w:anchor="_Toc477429834">
-        <w:r>
-          <w:rPr>
-            <w:webHidden/>
-          </w:rPr>
-          <w:fldChar w:fldCharType="begin"/>
-        </w:r>
-        <w:r>
-          <w:rPr>
-            <w:webHidden/>
-          </w:rPr>
-          <w:instrText>PAGEREF _Toc477429834 \h</w:instrText>
-        </w:r>
-        <w:r>
-          <w:rPr>
-            <w:webHidden/>
-          </w:rPr>
-          <w:fldChar w:fldCharType="separate"/>
-        </w:r>
-        <w:r>
-          <w:rPr>
-            <w:webHidden/>
-            <w:rStyle w:val="IndexLink"/>
-            <w:vanish w:val="false"/>
-          </w:rPr>
-          <w:t>Zadanie 6. Dynamiczna alokacja i zwalnianie pamięci</w:t>
-          <w:tab/>
-          <w:t>5</w:t>
-        </w:r>
-        <w:r>
-          <w:rPr>
-            <w:webHidden/>
-          </w:rPr>
-          <w:fldChar w:fldCharType="end"/>
-        </w:r>
-      </w:hyperlink>
-    </w:p>
-    <w:p>
-      <w:pPr>
-        <w:pStyle w:val="Contents2"/>
-        <w:tabs>
-          <w:tab w:val="right" w:pos="9062" w:leader="dot"/>
-        </w:tabs>
-        <w:rPr>
-          <w:rFonts w:eastAsia="" w:eastAsiaTheme="minorEastAsia"/>
-          <w:lang w:eastAsia="pl-PL"/>
-        </w:rPr>
-      </w:pPr>
-      <w:hyperlink w:anchor="_Toc477429835">
-        <w:r>
-          <w:rPr>
-            <w:webHidden/>
-          </w:rPr>
-          <w:fldChar w:fldCharType="begin"/>
-        </w:r>
-        <w:r>
-          <w:rPr>
-            <w:webHidden/>
-          </w:rPr>
-          <w:instrText>PAGEREF _Toc477429835 \h</w:instrText>
-        </w:r>
-        <w:r>
-          <w:rPr>
-            <w:webHidden/>
-          </w:rPr>
-          <w:fldChar w:fldCharType="separate"/>
-        </w:r>
-        <w:r>
-          <w:rPr>
-            <w:webHidden/>
-            <w:rStyle w:val="IndexLink"/>
-            <w:vanish w:val="false"/>
-          </w:rPr>
-          <w:t>Zadanie 7. Struktury</w:t>
-          <w:tab/>
-          <w:t>6</w:t>
-        </w:r>
-        <w:r>
-          <w:rPr>
-            <w:webHidden/>
-          </w:rPr>
-          <w:fldChar w:fldCharType="end"/>
-        </w:r>
-      </w:hyperlink>
-    </w:p>
-    <w:p>
-      <w:pPr>
-        <w:pStyle w:val="Contents2"/>
-        <w:tabs>
-          <w:tab w:val="right" w:pos="9062" w:leader="dot"/>
-        </w:tabs>
-        <w:rPr>
-          <w:rFonts w:eastAsia="" w:eastAsiaTheme="minorEastAsia"/>
-          <w:lang w:eastAsia="pl-PL"/>
-        </w:rPr>
-      </w:pPr>
-      <w:hyperlink w:anchor="_Toc477429836">
-        <w:r>
-          <w:rPr>
-            <w:webHidden/>
-          </w:rPr>
-          <w:fldChar w:fldCharType="begin"/>
-        </w:r>
-        <w:r>
-          <w:rPr>
-            <w:webHidden/>
-          </w:rPr>
-          <w:instrText>PAGEREF _Toc477429836 \h</w:instrText>
-        </w:r>
-        <w:r>
-          <w:rPr>
-            <w:webHidden/>
-          </w:rPr>
-          <w:fldChar w:fldCharType="separate"/>
-        </w:r>
-        <w:r>
-          <w:rPr>
-            <w:webHidden/>
-            <w:rStyle w:val="IndexLink"/>
-            <w:vanish w:val="false"/>
-          </w:rPr>
-          <w:t>Zadanie 8. Pliki nagłówkowe</w:t>
-          <w:tab/>
-          <w:t>6</w:t>
-        </w:r>
-        <w:r>
-          <w:rPr>
-            <w:webHidden/>
-          </w:rPr>
-          <w:fldChar w:fldCharType="end"/>
-        </w:r>
-      </w:hyperlink>
-    </w:p>
-    <w:p>
-      <w:pPr>
-        <w:pStyle w:val="Contents2"/>
-        <w:tabs>
-          <w:tab w:val="right" w:pos="9062" w:leader="dot"/>
-        </w:tabs>
-        <w:rPr>
-          <w:rFonts w:eastAsia="" w:eastAsiaTheme="minorEastAsia"/>
-          <w:lang w:eastAsia="pl-PL"/>
-        </w:rPr>
-      </w:pPr>
-      <w:hyperlink w:anchor="_Toc477429837">
-        <w:r>
-          <w:rPr>
-            <w:webHidden/>
-          </w:rPr>
-          <w:fldChar w:fldCharType="begin"/>
-        </w:r>
-        <w:r>
-          <w:rPr>
-            <w:webHidden/>
-          </w:rPr>
-          <w:instrText>PAGEREF _Toc477429837 \h</w:instrText>
-        </w:r>
-        <w:r>
-          <w:rPr>
-            <w:webHidden/>
-          </w:rPr>
-          <w:fldChar w:fldCharType="separate"/>
-        </w:r>
-        <w:r>
-          <w:rPr>
-            <w:webHidden/>
-            <w:rStyle w:val="IndexLink"/>
-            <w:vanish w:val="false"/>
-          </w:rPr>
-          <w:t>Zadanie 9. Pola bitowe</w:t>
-          <w:tab/>
-          <w:t>6</w:t>
-        </w:r>
-        <w:r>
-          <w:rPr>
-            <w:webHidden/>
-          </w:rPr>
-          <w:fldChar w:fldCharType="end"/>
-        </w:r>
-      </w:hyperlink>
-    </w:p>
-    <w:p>
-      <w:pPr>
-        <w:pStyle w:val="Contents2"/>
-        <w:tabs>
-          <w:tab w:val="right" w:pos="9062" w:leader="dot"/>
-        </w:tabs>
-        <w:rPr>
-          <w:rFonts w:eastAsia="" w:eastAsiaTheme="minorEastAsia"/>
-          <w:lang w:eastAsia="pl-PL"/>
-        </w:rPr>
-      </w:pPr>
-      <w:hyperlink w:anchor="_Toc477429838">
-        <w:r>
-          <w:rPr>
-            <w:webHidden/>
-          </w:rPr>
-          <w:fldChar w:fldCharType="begin"/>
-        </w:r>
-        <w:r>
-          <w:rPr>
-            <w:webHidden/>
-          </w:rPr>
-          <w:instrText>PAGEREF _Toc477429838 \h</w:instrText>
-        </w:r>
-        <w:r>
-          <w:rPr>
-            <w:webHidden/>
-          </w:rPr>
-          <w:fldChar w:fldCharType="separate"/>
-        </w:r>
-        <w:r>
-          <w:rPr>
-            <w:webHidden/>
-            <w:rStyle w:val="IndexLink"/>
-            <w:vanish w:val="false"/>
-          </w:rPr>
-          <w:t>Zadanie 10. Forma zapisu danych</w:t>
-          <w:tab/>
-          <w:t>6</w:t>
-        </w:r>
-        <w:r>
-          <w:rPr>
-            <w:webHidden/>
-          </w:rPr>
-          <w:fldChar w:fldCharType="end"/>
-        </w:r>
-      </w:hyperlink>
-    </w:p>
-    <w:p>
-      <w:pPr>
-        <w:pStyle w:val="Contents2"/>
-        <w:tabs>
-          <w:tab w:val="right" w:pos="9062" w:leader="dot"/>
-        </w:tabs>
-        <w:rPr>
-          <w:rFonts w:eastAsia="" w:eastAsiaTheme="minorEastAsia"/>
-          <w:lang w:eastAsia="pl-PL"/>
-        </w:rPr>
-      </w:pPr>
-      <w:hyperlink w:anchor="_Toc477429839">
-        <w:r>
-          <w:rPr>
-            <w:webHidden/>
-          </w:rPr>
-          <w:fldChar w:fldCharType="begin"/>
-        </w:r>
-        <w:r>
-          <w:rPr>
-            <w:webHidden/>
-          </w:rPr>
-          <w:instrText>PAGEREF _Toc477429839 \h</w:instrText>
-        </w:r>
-        <w:r>
-          <w:rPr>
-            <w:webHidden/>
-          </w:rPr>
-          <w:fldChar w:fldCharType="separate"/>
-        </w:r>
-        <w:r>
-          <w:rPr>
-            <w:webHidden/>
-            <w:rStyle w:val="IndexLink"/>
-            <w:vanish w:val="false"/>
-          </w:rPr>
-          <w:t>Zadanie 11. Listy wiązane</w:t>
+          <w:t>Wymagania:</w:t>
           <w:tab/>
           <w:t>7</w:t>
         </w:r>
-        <w:r>
-          <w:rPr>
-            <w:webHidden/>
-          </w:rPr>
-          <w:fldChar w:fldCharType="end"/>
-        </w:r>
       </w:hyperlink>
-    </w:p>
-    <w:p>
-      <w:pPr>
-        <w:pStyle w:val="Contents1"/>
-        <w:tabs>
-          <w:tab w:val="left" w:pos="440" w:leader="none"/>
-          <w:tab w:val="right" w:pos="9062" w:leader="dot"/>
-        </w:tabs>
-        <w:rPr>
-          <w:rFonts w:eastAsia="" w:eastAsiaTheme="minorEastAsia"/>
-          <w:lang w:eastAsia="pl-PL"/>
-        </w:rPr>
-      </w:pPr>
-      <w:hyperlink w:anchor="_Toc477429840">
-        <w:r>
-          <w:rPr>
-            <w:webHidden/>
-            <w:rStyle w:val="IndexLink"/>
-            <w:vanish w:val="false"/>
-          </w:rPr>
-          <w:t>2.</w:t>
-        </w:r>
-        <w:r>
-          <w:rPr>
-            <w:rStyle w:val="IndexLink"/>
-            <w:rFonts w:eastAsia="" w:eastAsiaTheme="minorEastAsia"/>
-            <w:lang w:eastAsia="pl-PL"/>
-          </w:rPr>
-          <w:tab/>
-        </w:r>
-        <w:r>
-          <w:rPr>
-            <w:rStyle w:val="IndexLink"/>
-          </w:rPr>
-          <w:t>Ćwiczenie 2</w:t>
-        </w:r>
-        <w:r>
-          <w:rPr>
-            <w:webHidden/>
-          </w:rPr>
-          <w:fldChar w:fldCharType="begin"/>
-        </w:r>
-        <w:r>
-          <w:rPr>
-            <w:webHidden/>
-          </w:rPr>
-          <w:instrText>PAGEREF _Toc477429840 \h</w:instrText>
-        </w:r>
-        <w:r>
-          <w:rPr>
-            <w:webHidden/>
-          </w:rPr>
-          <w:fldChar w:fldCharType="separate"/>
-        </w:r>
-        <w:r>
-          <w:rPr>
-            <w:rStyle w:val="IndexLink"/>
-            <w:vanish w:val="false"/>
-          </w:rPr>
-          <w:tab/>
-          <w:t>8</w:t>
-        </w:r>
-        <w:r>
-          <w:rPr>
-            <w:webHidden/>
-          </w:rPr>
-          <w:fldChar w:fldCharType="end"/>
-        </w:r>
-      </w:hyperlink>
-    </w:p>
-    <w:p>
-      <w:pPr>
-        <w:pStyle w:val="Contents1"/>
-        <w:tabs>
-          <w:tab w:val="left" w:pos="440" w:leader="none"/>
-          <w:tab w:val="right" w:pos="9062" w:leader="dot"/>
-        </w:tabs>
-        <w:rPr>
-          <w:rFonts w:eastAsia="" w:eastAsiaTheme="minorEastAsia"/>
-          <w:lang w:eastAsia="pl-PL"/>
-        </w:rPr>
-      </w:pPr>
-      <w:hyperlink w:anchor="_Toc477429841">
-        <w:r>
-          <w:rPr>
-            <w:webHidden/>
-            <w:rStyle w:val="IndexLink"/>
-            <w:vanish w:val="false"/>
-          </w:rPr>
-          <w:t>3.</w:t>
-        </w:r>
-        <w:r>
-          <w:rPr>
-            <w:rStyle w:val="IndexLink"/>
-            <w:rFonts w:eastAsia="" w:eastAsiaTheme="minorEastAsia"/>
-            <w:lang w:eastAsia="pl-PL"/>
-          </w:rPr>
-          <w:tab/>
-        </w:r>
-        <w:r>
-          <w:rPr>
-            <w:rStyle w:val="IndexLink"/>
-          </w:rPr>
-          <w:t>Ćwiczenie 3</w:t>
-        </w:r>
-        <w:r>
-          <w:rPr>
-            <w:webHidden/>
-          </w:rPr>
-          <w:fldChar w:fldCharType="begin"/>
-        </w:r>
-        <w:r>
-          <w:rPr>
-            <w:webHidden/>
-          </w:rPr>
-          <w:instrText>PAGEREF _Toc477429841 \h</w:instrText>
-        </w:r>
-        <w:r>
-          <w:rPr>
-            <w:webHidden/>
-          </w:rPr>
-          <w:fldChar w:fldCharType="separate"/>
-        </w:r>
-        <w:r>
-          <w:rPr>
-            <w:rStyle w:val="IndexLink"/>
-            <w:vanish w:val="false"/>
-          </w:rPr>
-          <w:tab/>
-          <w:t>10</w:t>
-        </w:r>
-        <w:r>
-          <w:rPr>
-            <w:webHidden/>
-          </w:rPr>
-          <w:fldChar w:fldCharType="end"/>
-        </w:r>
-      </w:hyperlink>
-    </w:p>
-    <w:p>
-      <w:pPr>
-        <w:pStyle w:val="Contents1"/>
-        <w:tabs>
-          <w:tab w:val="right" w:pos="9072" w:leader="dot"/>
-        </w:tabs>
-        <w:rPr/>
-      </w:pPr>
-      <w:r>
-        <w:rPr/>
-      </w:r>
       <w:r>
         <w:fldChar w:fldCharType="end"/>
       </w:r>
@@ -1208,10 +667,12 @@
         </w:numPr>
         <w:rPr/>
       </w:pPr>
-      <w:bookmarkStart w:id="2" w:name="_Toc476056150"/>
-      <w:bookmarkStart w:id="3" w:name="_Toc477429827"/>
-      <w:bookmarkEnd w:id="2"/>
+      <w:bookmarkStart w:id="3" w:name="__RefHeading___Toc250_719158098"/>
+      <w:bookmarkStart w:id="4" w:name="_Toc477429827"/>
+      <w:bookmarkStart w:id="5" w:name="_Toc476056150"/>
       <w:bookmarkEnd w:id="3"/>
+      <w:bookmarkEnd w:id="4"/>
+      <w:bookmarkEnd w:id="5"/>
       <w:r>
         <w:rPr/>
         <w:t>Przygotowanie do ćwiczeń laboratoryjnych:</w:t>
@@ -1281,6 +742,8 @@
         <w:ind w:left="0" w:hanging="0"/>
         <w:rPr/>
       </w:pPr>
+      <w:bookmarkStart w:id="6" w:name="__RefHeading___Toc252_719158098"/>
+      <w:bookmarkEnd w:id="6"/>
       <w:r>
         <w:rPr/>
         <w:t>Laboratorium 1 – gniazdo typu RAW</w:t>
@@ -1303,10 +766,12 @@
         <w:pStyle w:val="Heading2"/>
         <w:rPr/>
       </w:pPr>
-      <w:bookmarkStart w:id="4" w:name="_Toc476056152"/>
-      <w:bookmarkStart w:id="5" w:name="_Toc477429829"/>
-      <w:bookmarkEnd w:id="4"/>
-      <w:bookmarkEnd w:id="5"/>
+      <w:bookmarkStart w:id="7" w:name="__RefHeading___Toc254_719158098"/>
+      <w:bookmarkStart w:id="8" w:name="_Toc477429829"/>
+      <w:bookmarkStart w:id="9" w:name="_Toc476056152"/>
+      <w:bookmarkEnd w:id="7"/>
+      <w:bookmarkEnd w:id="8"/>
+      <w:bookmarkEnd w:id="9"/>
       <w:r>
         <w:rPr/>
         <w:t>Zadanie 1. Sniffer</w:t>
@@ -1455,10 +920,12 @@
         <w:pStyle w:val="Heading2"/>
         <w:rPr/>
       </w:pPr>
-      <w:bookmarkStart w:id="6" w:name="_Toc476056153"/>
-      <w:bookmarkStart w:id="7" w:name="_Toc477429830"/>
-      <w:bookmarkEnd w:id="6"/>
-      <w:bookmarkEnd w:id="7"/>
+      <w:bookmarkStart w:id="10" w:name="__RefHeading___Toc256_719158098"/>
+      <w:bookmarkStart w:id="11" w:name="_Toc477429830"/>
+      <w:bookmarkStart w:id="12" w:name="_Toc476056153"/>
+      <w:bookmarkEnd w:id="10"/>
+      <w:bookmarkEnd w:id="11"/>
+      <w:bookmarkEnd w:id="12"/>
       <w:r>
         <w:rPr/>
         <w:t>Zadanie 2. Generator</w:t>
@@ -1602,6 +1069,8 @@
         <w:ind w:left="0" w:hanging="0"/>
         <w:rPr/>
       </w:pPr>
+      <w:bookmarkStart w:id="13" w:name="__RefHeading___Toc258_719158098"/>
+      <w:bookmarkEnd w:id="13"/>
       <w:r>
         <w:rPr/>
         <w:t>Laboratorium 2 – opcje wspomagające wykorzystanie gniazd</w:t>
@@ -1623,6 +1092,8 @@
         <w:pStyle w:val="Heading2"/>
         <w:rPr/>
       </w:pPr>
+      <w:bookmarkStart w:id="14" w:name="__RefHeading___Toc260_719158098"/>
+      <w:bookmarkEnd w:id="14"/>
       <w:r>
         <w:rPr/>
         <w:t>ZADANIE 1. Gniazdo nieblokowalne</w:t>
@@ -1643,6 +1114,8 @@
         <w:pStyle w:val="Heading2"/>
         <w:rPr/>
       </w:pPr>
+      <w:bookmarkStart w:id="15" w:name="__RefHeading___Toc262_719158098"/>
+      <w:bookmarkEnd w:id="15"/>
       <w:r>
         <w:rPr/>
         <w:t>ZADANIE 2. Wykorzystanie serwera DNS</w:t>
@@ -1663,6 +1136,8 @@
         <w:pStyle w:val="Heading2"/>
         <w:rPr/>
       </w:pPr>
+      <w:bookmarkStart w:id="16" w:name="__RefHeading___Toc264_719158098"/>
+      <w:bookmarkEnd w:id="16"/>
       <w:r>
         <w:rPr/>
         <w:t>ZADANIE 3. Komunikacja międzyprocesowa</w:t>
@@ -1712,6 +1187,8 @@
         <w:ind w:left="0" w:hanging="0"/>
         <w:rPr/>
       </w:pPr>
+      <w:bookmarkStart w:id="17" w:name="__RefHeading___Toc266_719158098"/>
+      <w:bookmarkEnd w:id="17"/>
       <w:r>
         <w:rPr/>
         <w:t>Laboratorium 3 – Serwer TCP z wykorzystaniem funkcji select</w:t>
@@ -1733,6 +1210,8 @@
         <w:pStyle w:val="Heading2"/>
         <w:rPr/>
       </w:pPr>
+      <w:bookmarkStart w:id="18" w:name="__RefHeading___Toc268_719158098"/>
+      <w:bookmarkEnd w:id="18"/>
       <w:r>
         <w:rPr/>
         <w:t>ZADANIE 1. Serwer TCP / funkcja select</w:t>
@@ -1755,6 +1234,9 @@
       </w:pPr>
       <w:r>
         <w:rPr/>
+      </w:r>
+      <w:r>
+        <w:br w:type="page"/>
       </w:r>
     </w:p>
     <w:p>
@@ -1774,6 +1256,8 @@
         <w:outlineLvl w:val="0"/>
         <w:rPr/>
       </w:pPr>
+      <w:bookmarkStart w:id="19" w:name="__RefHeading___Toc270_719158098"/>
+      <w:bookmarkEnd w:id="19"/>
       <w:r>
         <w:rPr/>
         <w:t>Zadanie projektowe</w:t>
@@ -1794,6 +1278,8 @@
         <w:pStyle w:val="Heading2"/>
         <w:rPr/>
       </w:pPr>
+      <w:bookmarkStart w:id="20" w:name="__RefHeading___Toc272_719158098"/>
+      <w:bookmarkEnd w:id="20"/>
       <w:r>
         <w:rPr/>
         <w:t>Przygotowanie do ćwiczenia:</w:t>
@@ -1814,6 +1300,8 @@
         <w:pStyle w:val="Heading2"/>
         <w:rPr/>
       </w:pPr>
+      <w:bookmarkStart w:id="21" w:name="__RefHeading___Toc274_719158098"/>
+      <w:bookmarkEnd w:id="21"/>
       <w:r>
         <w:rPr/>
         <w:t>Realizacja ćwiczenia:</w:t>
@@ -2024,7 +1512,18 @@
       </w:pPr>
       <w:r>
         <w:rPr/>
-        <w:t>Program klienta ma pozwalać na realizację następujących funkcji:</w:t>
+        <w:t xml:space="preserve">Program </w:t>
+      </w:r>
+      <w:r>
+        <w:rPr>
+          <w:b/>
+          <w:bCs/>
+        </w:rPr>
+        <w:t>klienta</w:t>
+      </w:r>
+      <w:r>
+        <w:rPr/>
+        <w:t xml:space="preserve"> ma pozwalać na realizację następujących funkcji:</w:t>
       </w:r>
     </w:p>
     <w:p>
@@ -2116,6 +1615,8 @@
         <w:pStyle w:val="Heading2"/>
         <w:rPr/>
       </w:pPr>
+      <w:bookmarkStart w:id="22" w:name="__RefHeading___Toc276_719158098"/>
+      <w:bookmarkEnd w:id="22"/>
       <w:r>
         <w:rPr/>
         <w:t>Wymagania:</w:t>
@@ -2159,7 +1660,7 @@
         <w:docPartGallery w:val="Page Numbers (Bottom of Page)"/>
         <w:docPartUnique w:val="true"/>
       </w:docPartObj>
-      <w:id w:val="285175225"/>
+      <w:id w:val="1779991500"/>
     </w:sdtPr>
     <w:sdtContent>
       <w:p>
@@ -2179,7 +1680,7 @@
           <w:fldChar w:fldCharType="separate"/>
         </w:r>
         <w:r>
-          <w:t>6</w:t>
+          <w:t>7</w:t>
         </w:r>
         <w:r>
           <w:fldChar w:fldCharType="end"/>

--- a/instructions/PRAP/Projektowanie aplikacji sieciowych.docx
+++ b/instructions/PRAP/Projektowanie aplikacji sieciowych.docx
@@ -6,10 +6,7 @@
       <w:pPr>
         <w:pStyle w:val="Normal"/>
         <w:jc w:val="center"/>
-        <w:rPr>
-          <w:sz w:val="40"/>
-          <w:szCs w:val="40"/>
-        </w:rPr>
+        <w:rPr/>
       </w:pPr>
       <w:r>
         <w:rPr>
@@ -23,10 +20,7 @@
       <w:pPr>
         <w:pStyle w:val="Normal"/>
         <w:jc w:val="center"/>
-        <w:rPr>
-          <w:sz w:val="40"/>
-          <w:szCs w:val="40"/>
-        </w:rPr>
+        <w:rPr/>
       </w:pPr>
       <w:r>
         <w:rPr>
@@ -147,7 +141,7 @@
           <w:b/>
           <w:sz w:val="32"/>
         </w:rPr>
-        <w:t>Projektowanie aplikacji siecowych</w:t>
+        <w:t>Projektowanie aplikacji sieciowych</w:t>
       </w:r>
     </w:p>
     <w:p>
@@ -260,7 +254,7 @@
       </w:pPr>
       <w:r>
         <w:rPr/>
-        <w:t>mgr inż. Jakub Banaszuk</w:t>
+        <w:t>mgr inż. Jakub Banaszek</w:t>
       </w:r>
     </w:p>
     <w:p>
@@ -303,16 +297,12 @@
     </w:p>
     <w:p>
       <w:pPr>
-        <w:pStyle w:val="Heading1"/>
-        <w:numPr>
-          <w:ilvl w:val="0"/>
-          <w:numId w:val="0"/>
-        </w:numPr>
-        <w:rPr/>
-      </w:pPr>
-      <w:bookmarkStart w:id="0" w:name="__RefHeading___Toc248_719158098"/>
+        <w:pStyle w:val="Nagwek11"/>
+        <w:rPr/>
+      </w:pPr>
+      <w:bookmarkStart w:id="0" w:name="_Toc476056149"/>
       <w:bookmarkStart w:id="1" w:name="_Toc477429826"/>
-      <w:bookmarkStart w:id="2" w:name="_Toc476056149"/>
+      <w:bookmarkStart w:id="2" w:name="__RefHeading___Toc453_1008357531"/>
       <w:bookmarkEnd w:id="0"/>
       <w:bookmarkEnd w:id="1"/>
       <w:bookmarkEnd w:id="2"/>
@@ -333,16 +323,15 @@
         <w:fldChar w:fldCharType="begin"/>
       </w:r>
       <w:r>
-        <w:instrText> TOC \z \o "1-3" \u \h</w:instrText>
+        <w:instrText> TOC \o "1-3" \h</w:instrText>
       </w:r>
       <w:r>
         <w:fldChar w:fldCharType="separate"/>
       </w:r>
-      <w:hyperlink w:anchor="__RefHeading___Toc248_719158098">
+      <w:hyperlink w:anchor="__RefHeading___Toc453_1008357531">
         <w:r>
           <w:rPr>
-            <w:webHidden/>
-            <w:rStyle w:val="Style"/>
+            <w:rStyle w:val="IndexLink"/>
           </w:rPr>
           <w:t>Spis treści</w:t>
           <w:tab/>
@@ -358,11 +347,10 @@
         </w:tabs>
         <w:rPr/>
       </w:pPr>
-      <w:hyperlink w:anchor="__RefHeading___Toc250_719158098">
+      <w:hyperlink w:anchor="__RefHeading___Toc455_1008357531">
         <w:r>
           <w:rPr>
-            <w:webHidden/>
-            <w:rStyle w:val="Style"/>
+            <w:rStyle w:val="IndexLink"/>
           </w:rPr>
           <w:t>Przygotowanie do ćwiczeń laboratoryjnych:</w:t>
           <w:tab/>
@@ -378,11 +366,10 @@
         </w:tabs>
         <w:rPr/>
       </w:pPr>
-      <w:hyperlink w:anchor="__RefHeading___Toc252_719158098">
+      <w:hyperlink w:anchor="__RefHeading___Toc457_1008357531">
         <w:r>
           <w:rPr>
-            <w:webHidden/>
-            <w:rStyle w:val="Style"/>
+            <w:rStyle w:val="IndexLink"/>
           </w:rPr>
           <w:t>1.Laboratorium 1 – gniazdo typu RAW</w:t>
           <w:tab/>
@@ -398,11 +385,10 @@
         </w:tabs>
         <w:rPr/>
       </w:pPr>
-      <w:hyperlink w:anchor="__RefHeading___Toc254_719158098">
+      <w:hyperlink w:anchor="__RefHeading___Toc459_1008357531">
         <w:r>
           <w:rPr>
-            <w:webHidden/>
-            <w:rStyle w:val="Style"/>
+            <w:rStyle w:val="IndexLink"/>
           </w:rPr>
           <w:t>Zadanie 1. Sniffer</w:t>
           <w:tab/>
@@ -418,11 +404,10 @@
         </w:tabs>
         <w:rPr/>
       </w:pPr>
-      <w:hyperlink w:anchor="__RefHeading___Toc256_719158098">
+      <w:hyperlink w:anchor="__RefHeading___Toc461_1008357531">
         <w:r>
           <w:rPr>
-            <w:webHidden/>
-            <w:rStyle w:val="Style"/>
+            <w:rStyle w:val="IndexLink"/>
           </w:rPr>
           <w:t>Zadanie 2. Generator</w:t>
           <w:tab/>
@@ -438,11 +423,10 @@
         </w:tabs>
         <w:rPr/>
       </w:pPr>
-      <w:hyperlink w:anchor="__RefHeading___Toc258_719158098">
+      <w:hyperlink w:anchor="__RefHeading___Toc463_1008357531">
         <w:r>
           <w:rPr>
-            <w:webHidden/>
-            <w:rStyle w:val="Style"/>
+            <w:rStyle w:val="IndexLink"/>
           </w:rPr>
           <w:t>2.Laboratorium 2 – opcje wspomagające wykorzystanie gniazd</w:t>
           <w:tab/>
@@ -458,13 +442,12 @@
         </w:tabs>
         <w:rPr/>
       </w:pPr>
-      <w:hyperlink w:anchor="__RefHeading___Toc260_719158098">
+      <w:hyperlink w:anchor="__RefHeading___Toc465_1008357531">
         <w:r>
           <w:rPr>
-            <w:webHidden/>
-            <w:rStyle w:val="Style"/>
+            <w:rStyle w:val="IndexLink"/>
           </w:rPr>
-          <w:t>ZADANIE 1. Gniazdo nieblokowalne</w:t>
+          <w:t>ZADANIE 1. Gniazdo nieblokowane</w:t>
           <w:tab/>
           <w:t>5</w:t>
         </w:r>
@@ -478,11 +461,10 @@
         </w:tabs>
         <w:rPr/>
       </w:pPr>
-      <w:hyperlink w:anchor="__RefHeading___Toc262_719158098">
+      <w:hyperlink w:anchor="__RefHeading___Toc467_1008357531">
         <w:r>
           <w:rPr>
-            <w:webHidden/>
-            <w:rStyle w:val="Style"/>
+            <w:rStyle w:val="IndexLink"/>
           </w:rPr>
           <w:t>ZADANIE 2. Wykorzystanie serwera DNS</w:t>
           <w:tab/>
@@ -498,11 +480,10 @@
         </w:tabs>
         <w:rPr/>
       </w:pPr>
-      <w:hyperlink w:anchor="__RefHeading___Toc264_719158098">
+      <w:hyperlink w:anchor="__RefHeading___Toc469_1008357531">
         <w:r>
           <w:rPr>
-            <w:webHidden/>
-            <w:rStyle w:val="Style"/>
+            <w:rStyle w:val="IndexLink"/>
           </w:rPr>
           <w:t>ZADANIE 3. Komunikacja międzyprocesowa</w:t>
           <w:tab/>
@@ -518,11 +499,10 @@
         </w:tabs>
         <w:rPr/>
       </w:pPr>
-      <w:hyperlink w:anchor="__RefHeading___Toc266_719158098">
+      <w:hyperlink w:anchor="__RefHeading___Toc471_1008357531">
         <w:r>
           <w:rPr>
-            <w:webHidden/>
-            <w:rStyle w:val="Style"/>
+            <w:rStyle w:val="IndexLink"/>
           </w:rPr>
           <w:t>3.Laboratorium 3 – Serwer TCP z wykorzystaniem funkcji select</w:t>
           <w:tab/>
@@ -538,11 +518,10 @@
         </w:tabs>
         <w:rPr/>
       </w:pPr>
-      <w:hyperlink w:anchor="__RefHeading___Toc268_719158098">
+      <w:hyperlink w:anchor="__RefHeading___Toc473_1008357531">
         <w:r>
           <w:rPr>
-            <w:webHidden/>
-            <w:rStyle w:val="Style"/>
+            <w:rStyle w:val="IndexLink"/>
           </w:rPr>
           <w:t>ZADANIE 1. Serwer TCP / funkcja select</w:t>
           <w:tab/>
@@ -558,15 +537,14 @@
         </w:tabs>
         <w:rPr/>
       </w:pPr>
-      <w:hyperlink w:anchor="__RefHeading___Toc270_719158098">
+      <w:hyperlink w:anchor="__RefHeading___Toc475_1008357531">
         <w:r>
           <w:rPr>
-            <w:webHidden/>
-            <w:rStyle w:val="Style"/>
+            <w:rStyle w:val="IndexLink"/>
           </w:rPr>
           <w:t>4.Zadanie projektowe</w:t>
           <w:tab/>
-          <w:t>7</w:t>
+          <w:t>6</w:t>
         </w:r>
       </w:hyperlink>
     </w:p>
@@ -578,15 +556,14 @@
         </w:tabs>
         <w:rPr/>
       </w:pPr>
-      <w:hyperlink w:anchor="__RefHeading___Toc272_719158098">
+      <w:hyperlink w:anchor="__RefHeading___Toc477_1008357531">
         <w:r>
           <w:rPr>
-            <w:webHidden/>
-            <w:rStyle w:val="Style"/>
+            <w:rStyle w:val="IndexLink"/>
           </w:rPr>
           <w:t>Przygotowanie do ćwiczenia:</w:t>
           <w:tab/>
-          <w:t>7</w:t>
+          <w:t>6</w:t>
         </w:r>
       </w:hyperlink>
     </w:p>
@@ -598,15 +575,14 @@
         </w:tabs>
         <w:rPr/>
       </w:pPr>
-      <w:hyperlink w:anchor="__RefHeading___Toc274_719158098">
+      <w:hyperlink w:anchor="__RefHeading___Toc479_1008357531">
         <w:r>
           <w:rPr>
-            <w:webHidden/>
-            <w:rStyle w:val="Style"/>
+            <w:rStyle w:val="IndexLink"/>
           </w:rPr>
           <w:t>Realizacja ćwiczenia:</w:t>
           <w:tab/>
-          <w:t>7</w:t>
+          <w:t>6</w:t>
         </w:r>
       </w:hyperlink>
     </w:p>
@@ -618,15 +594,14 @@
         </w:tabs>
         <w:rPr/>
       </w:pPr>
-      <w:hyperlink w:anchor="__RefHeading___Toc276_719158098">
+      <w:hyperlink w:anchor="__RefHeading___Toc481_1008357531">
         <w:r>
           <w:rPr>
-            <w:webHidden/>
-            <w:rStyle w:val="Style"/>
+            <w:rStyle w:val="IndexLink"/>
           </w:rPr>
           <w:t>Wymagania:</w:t>
           <w:tab/>
-          <w:t>7</w:t>
+          <w:t>6</w:t>
         </w:r>
       </w:hyperlink>
       <w:r>
@@ -637,7 +612,7 @@
       <w:pPr>
         <w:pStyle w:val="Normal"/>
         <w:rPr>
-          <w:rFonts w:ascii="Cambria" w:hAnsi="Cambria" w:eastAsia="" w:cs="" w:asciiTheme="majorHAnsi" w:cstheme="majorBidi" w:eastAsiaTheme="majorEastAsia" w:hAnsiTheme="majorHAnsi"/>
+          <w:rFonts w:ascii="Cambria" w:hAnsi="Cambria"/>
           <w:b/>
           <w:b/>
           <w:bCs/>
@@ -647,7 +622,7 @@
       </w:pPr>
       <w:r>
         <w:rPr>
-          <w:rFonts w:eastAsia="" w:cs="" w:cstheme="majorBidi" w:eastAsiaTheme="majorEastAsia" w:ascii="Cambria" w:hAnsi="Cambria"/>
+          <w:rFonts w:ascii="Cambria" w:hAnsi="Cambria"/>
           <w:b/>
           <w:bCs/>
           <w:sz w:val="24"/>
@@ -660,16 +635,12 @@
     </w:p>
     <w:p>
       <w:pPr>
-        <w:pStyle w:val="Heading1"/>
-        <w:numPr>
-          <w:ilvl w:val="0"/>
-          <w:numId w:val="0"/>
-        </w:numPr>
-        <w:rPr/>
-      </w:pPr>
-      <w:bookmarkStart w:id="3" w:name="__RefHeading___Toc250_719158098"/>
+        <w:pStyle w:val="Nagwek11"/>
+        <w:rPr/>
+      </w:pPr>
+      <w:bookmarkStart w:id="3" w:name="_Toc476056150"/>
       <w:bookmarkStart w:id="4" w:name="_Toc477429827"/>
-      <w:bookmarkStart w:id="5" w:name="_Toc476056150"/>
+      <w:bookmarkStart w:id="5" w:name="__RefHeading___Toc455_1008357531"/>
       <w:bookmarkEnd w:id="3"/>
       <w:bookmarkEnd w:id="4"/>
       <w:bookmarkEnd w:id="5"/>
@@ -734,7 +705,7 @@
     </w:p>
     <w:p>
       <w:pPr>
-        <w:pStyle w:val="Heading1"/>
+        <w:pStyle w:val="Nagwek11"/>
         <w:numPr>
           <w:ilvl w:val="0"/>
           <w:numId w:val="3"/>
@@ -742,7 +713,7 @@
         <w:ind w:left="0" w:hanging="0"/>
         <w:rPr/>
       </w:pPr>
-      <w:bookmarkStart w:id="6" w:name="__RefHeading___Toc252_719158098"/>
+      <w:bookmarkStart w:id="6" w:name="__RefHeading___Toc457_1008357531"/>
       <w:bookmarkEnd w:id="6"/>
       <w:r>
         <w:rPr/>
@@ -763,12 +734,12 @@
     </w:p>
     <w:p>
       <w:pPr>
-        <w:pStyle w:val="Heading2"/>
-        <w:rPr/>
-      </w:pPr>
-      <w:bookmarkStart w:id="7" w:name="__RefHeading___Toc254_719158098"/>
+        <w:pStyle w:val="Nagwek21"/>
+        <w:rPr/>
+      </w:pPr>
+      <w:bookmarkStart w:id="7" w:name="_Toc476056152"/>
       <w:bookmarkStart w:id="8" w:name="_Toc477429829"/>
-      <w:bookmarkStart w:id="9" w:name="_Toc476056152"/>
+      <w:bookmarkStart w:id="9" w:name="__RefHeading___Toc459_1008357531"/>
       <w:bookmarkEnd w:id="7"/>
       <w:bookmarkEnd w:id="8"/>
       <w:bookmarkEnd w:id="9"/>
@@ -848,7 +819,7 @@
       </w:pPr>
       <w:r>
         <w:rPr/>
-        <w:t>Zadeklarować pętlę nieskończoną w której:</w:t>
+        <w:t>Zadeklarować pętlę nieskończoną, w której:</w:t>
       </w:r>
     </w:p>
     <w:p>
@@ -864,7 +835,7 @@
       </w:pPr>
       <w:r>
         <w:rPr/>
-        <w:t>odbierać kolejne pakiety z interfejsu sieciowego;</w:t>
+        <w:t>Odbierać kolejne pakiety z interfejsu sieciowego;</w:t>
       </w:r>
     </w:p>
     <w:p>
@@ -880,7 +851,7 @@
       </w:pPr>
       <w:r>
         <w:rPr/>
-        <w:t>filtorwać tylko pakiety IPv4;</w:t>
+        <w:t>Filtrować tylko pakiety IPv4;</w:t>
       </w:r>
     </w:p>
     <w:p>
@@ -896,7 +867,7 @@
       </w:pPr>
       <w:r>
         <w:rPr/>
-        <w:t>odwzorować odebrany ciąg bajtów na utworzone wcześniej struktury;</w:t>
+        <w:t>Odwzorować odebrany ciąg bajtów na utworzone wcześniej struktury;</w:t>
       </w:r>
     </w:p>
     <w:p>
@@ -912,17 +883,17 @@
       </w:pPr>
       <w:r>
         <w:rPr/>
-        <w:t>wypisać zawartość struktur;</w:t>
-      </w:r>
-    </w:p>
-    <w:p>
-      <w:pPr>
-        <w:pStyle w:val="Heading2"/>
-        <w:rPr/>
-      </w:pPr>
-      <w:bookmarkStart w:id="10" w:name="__RefHeading___Toc256_719158098"/>
+        <w:t>Wypisać zawartość struktur;</w:t>
+      </w:r>
+    </w:p>
+    <w:p>
+      <w:pPr>
+        <w:pStyle w:val="Nagwek21"/>
+        <w:rPr/>
+      </w:pPr>
+      <w:bookmarkStart w:id="10" w:name="_Toc476056153"/>
       <w:bookmarkStart w:id="11" w:name="_Toc477429830"/>
-      <w:bookmarkStart w:id="12" w:name="_Toc476056153"/>
+      <w:bookmarkStart w:id="12" w:name="__RefHeading___Toc461_1008357531"/>
       <w:bookmarkEnd w:id="10"/>
       <w:bookmarkEnd w:id="11"/>
       <w:bookmarkEnd w:id="12"/>
@@ -938,7 +909,7 @@
       </w:pPr>
       <w:r>
         <w:rPr/>
-        <w:t>Zadanie ma na celu wygnerowanie dowolnej ramki.</w:t>
+        <w:t>Zadanie ma na celu wygenerowanie dowolnej ramki.</w:t>
       </w:r>
     </w:p>
     <w:p>
@@ -1034,12 +1005,12 @@
       </w:pPr>
       <w:r>
         <w:rPr/>
-        <w:t xml:space="preserve">Przechwycić wysłany pakiet w wiresharku i porównać czy przechwycone wartości zgadzają się z wartoścami ustawionymi w strukturach. </w:t>
-      </w:r>
-    </w:p>
-    <w:p>
-      <w:pPr>
-        <w:pStyle w:val="Heading2"/>
+        <w:t xml:space="preserve">Przechwycić wysłany pakiet w wiresharku i porównać czy przechwycone wartości zgadzają się z wartościami ustawionymi w strukturach. </w:t>
+      </w:r>
+    </w:p>
+    <w:p>
+      <w:pPr>
+        <w:pStyle w:val="Nagwek21"/>
         <w:rPr/>
       </w:pPr>
       <w:r>
@@ -1061,7 +1032,7 @@
     </w:p>
     <w:p>
       <w:pPr>
-        <w:pStyle w:val="Heading1"/>
+        <w:pStyle w:val="Nagwek11"/>
         <w:numPr>
           <w:ilvl w:val="0"/>
           <w:numId w:val="3"/>
@@ -1069,7 +1040,7 @@
         <w:ind w:left="0" w:hanging="0"/>
         <w:rPr/>
       </w:pPr>
-      <w:bookmarkStart w:id="13" w:name="__RefHeading___Toc258_719158098"/>
+      <w:bookmarkStart w:id="13" w:name="__RefHeading___Toc463_1008357531"/>
       <w:bookmarkEnd w:id="13"/>
       <w:r>
         <w:rPr/>
@@ -1084,37 +1055,179 @@
       <w:r>
         <w:rPr/>
         <w:tab/>
-        <w:t>Celem laboratium jest zapoznanie studentów z dodatkowymi opcjami i funkcjami wspomagającymi pracę z gniazdami.</w:t>
-      </w:r>
-    </w:p>
-    <w:p>
-      <w:pPr>
-        <w:pStyle w:val="Heading2"/>
-        <w:rPr/>
-      </w:pPr>
-      <w:bookmarkStart w:id="14" w:name="__RefHeading___Toc260_719158098"/>
+        <w:t>Celem laboratorium jest zapoznanie studentów z dodatkowymi opcjami i funkcjami wspomagającymi pracę z gniazdami.</w:t>
+      </w:r>
+    </w:p>
+    <w:p>
+      <w:pPr>
+        <w:pStyle w:val="Nagwek21"/>
+        <w:rPr/>
+      </w:pPr>
+      <w:bookmarkStart w:id="14" w:name="__RefHeading___Toc465_1008357531"/>
       <w:bookmarkEnd w:id="14"/>
       <w:r>
         <w:rPr/>
-        <w:t>ZADANIE 1. Gniazdo nieblokowalne</w:t>
-      </w:r>
-    </w:p>
-    <w:p>
-      <w:pPr>
-        <w:pStyle w:val="Normal"/>
-        <w:rPr/>
-      </w:pPr>
-      <w:r>
-        <w:rPr/>
-        <w:t>…</w:t>
-      </w:r>
-    </w:p>
-    <w:p>
-      <w:pPr>
-        <w:pStyle w:val="Heading2"/>
-        <w:rPr/>
-      </w:pPr>
-      <w:bookmarkStart w:id="15" w:name="__RefHeading___Toc262_719158098"/>
+        <w:t>ZADANIE 1. Gniazdo nieblokowane</w:t>
+      </w:r>
+    </w:p>
+    <w:p>
+      <w:pPr>
+        <w:pStyle w:val="Normal"/>
+        <w:numPr>
+          <w:ilvl w:val="0"/>
+          <w:numId w:val="8"/>
+        </w:numPr>
+        <w:spacing w:before="0" w:after="0"/>
+        <w:jc w:val="both"/>
+        <w:rPr/>
+      </w:pPr>
+      <w:r>
+        <w:rPr/>
+        <w:t>Utworzyć nowy projekt dla języka C w IDE Eclipse typu "Hello world ANSI C Project".</w:t>
+      </w:r>
+    </w:p>
+    <w:p>
+      <w:pPr>
+        <w:pStyle w:val="Normal"/>
+        <w:numPr>
+          <w:ilvl w:val="0"/>
+          <w:numId w:val="8"/>
+        </w:numPr>
+        <w:spacing w:before="0" w:after="0"/>
+        <w:jc w:val="both"/>
+        <w:rPr/>
+      </w:pPr>
+      <w:r>
+        <w:rPr/>
+        <w:t xml:space="preserve">Stworzyć program klient_TCP </w:t>
+      </w:r>
+    </w:p>
+    <w:p>
+      <w:pPr>
+        <w:pStyle w:val="Normal"/>
+        <w:numPr>
+          <w:ilvl w:val="0"/>
+          <w:numId w:val="8"/>
+        </w:numPr>
+        <w:spacing w:before="0" w:after="0"/>
+        <w:jc w:val="both"/>
+        <w:rPr/>
+      </w:pPr>
+      <w:r>
+        <w:rPr/>
+        <w:t>Klient ma zestawiać połączenia do serwera na zdefiniowany numer portu serwera i mieć możliwość wysyłania komunikatów do serwera</w:t>
+      </w:r>
+    </w:p>
+    <w:p>
+      <w:pPr>
+        <w:pStyle w:val="Normal"/>
+        <w:numPr>
+          <w:ilvl w:val="0"/>
+          <w:numId w:val="8"/>
+        </w:numPr>
+        <w:spacing w:before="0" w:after="0"/>
+        <w:jc w:val="both"/>
+        <w:rPr/>
+      </w:pPr>
+      <w:r>
+        <w:rPr/>
+        <w:t>Wykorzystaj funkcje socket(),  connect(), send(), read(), write()  i close()</w:t>
+      </w:r>
+    </w:p>
+    <w:p>
+      <w:pPr>
+        <w:pStyle w:val="Normal"/>
+        <w:numPr>
+          <w:ilvl w:val="0"/>
+          <w:numId w:val="8"/>
+        </w:numPr>
+        <w:spacing w:before="0" w:after="0"/>
+        <w:jc w:val="both"/>
+        <w:rPr/>
+      </w:pPr>
+      <w:r>
+        <w:rPr/>
+        <w:t xml:space="preserve">Stworzyć plik serwera TCP </w:t>
+      </w:r>
+    </w:p>
+    <w:p>
+      <w:pPr>
+        <w:pStyle w:val="Normal"/>
+        <w:numPr>
+          <w:ilvl w:val="0"/>
+          <w:numId w:val="8"/>
+        </w:numPr>
+        <w:spacing w:before="0" w:after="0"/>
+        <w:jc w:val="both"/>
+        <w:rPr/>
+      </w:pPr>
+      <w:r>
+        <w:rPr/>
+        <w:t>Serwer ma odbierać wiadomości przesłane od klienta</w:t>
+      </w:r>
+    </w:p>
+    <w:p>
+      <w:pPr>
+        <w:pStyle w:val="Normal"/>
+        <w:numPr>
+          <w:ilvl w:val="0"/>
+          <w:numId w:val="8"/>
+        </w:numPr>
+        <w:spacing w:before="0" w:after="0"/>
+        <w:rPr/>
+      </w:pPr>
+      <w:r>
+        <w:rPr/>
+        <w:t>Wykorzystaj funkcje socket() bind() listen () write () read () i close() – serwer ma oczekiwać na połączenie z klientem, akceptować nowe połączenia i blokować po zamknięciu połączenia z klientem</w:t>
+      </w:r>
+    </w:p>
+    <w:p>
+      <w:pPr>
+        <w:pStyle w:val="Normal"/>
+        <w:numPr>
+          <w:ilvl w:val="0"/>
+          <w:numId w:val="8"/>
+        </w:numPr>
+        <w:spacing w:before="0" w:after="0"/>
+        <w:rPr/>
+      </w:pPr>
+      <w:r>
+        <w:rPr/>
+        <w:t xml:space="preserve">Zmodyfikować odpowiednio utworzone gniazda wykorzystują funkcje fcntl(deskryptor gniazda, przeprowadzona operacja, argument), tak aby gniazdo było nieblokowalne, przykład: </w:t>
+        <w:br/>
+        <w:t>i</w:t>
+      </w:r>
+      <w:r>
+        <w:rPr>
+          <w:rFonts w:cs="Courier New" w:ascii="Courier New" w:hAnsi="Courier New"/>
+        </w:rPr>
+        <w:t xml:space="preserve">fcntl(sock, F_GETFL), </w:t>
+      </w:r>
+    </w:p>
+    <w:p>
+      <w:pPr>
+        <w:pStyle w:val="Normal"/>
+        <w:spacing w:before="0" w:after="0"/>
+        <w:ind w:left="720" w:hanging="0"/>
+        <w:rPr/>
+      </w:pPr>
+      <w:r>
+        <w:rPr/>
+        <w:t>i</w:t>
+      </w:r>
+      <w:r>
+        <w:rPr>
+          <w:rFonts w:cs="Courier New" w:ascii="Courier New" w:hAnsi="Courier New"/>
+        </w:rPr>
+        <w:t>fcntl(sock, F_SETFL, O_NONBLOCK)</w:t>
+      </w:r>
+    </w:p>
+    <w:p>
+      <w:pPr>
+        <w:pStyle w:val="Nagwek21"/>
+        <w:rPr/>
+      </w:pPr>
+      <w:bookmarkStart w:id="15" w:name="__RefHeading___Toc467_1008357531"/>
       <w:bookmarkEnd w:id="15"/>
       <w:r>
         <w:rPr/>
@@ -1124,19 +1237,97 @@
     <w:p>
       <w:pPr>
         <w:pStyle w:val="Normal"/>
-        <w:rPr/>
-      </w:pPr>
-      <w:r>
-        <w:rPr/>
-        <w:t>...</w:t>
-      </w:r>
-    </w:p>
-    <w:p>
-      <w:pPr>
-        <w:pStyle w:val="Heading2"/>
-        <w:rPr/>
-      </w:pPr>
-      <w:bookmarkStart w:id="16" w:name="__RefHeading___Toc264_719158098"/>
+        <w:numPr>
+          <w:ilvl w:val="0"/>
+          <w:numId w:val="9"/>
+        </w:numPr>
+        <w:spacing w:before="0" w:after="0"/>
+        <w:jc w:val="both"/>
+        <w:rPr/>
+      </w:pPr>
+      <w:r>
+        <w:rPr/>
+        <w:t xml:space="preserve"> </w:t>
+      </w:r>
+      <w:r>
+        <w:rPr/>
+        <w:t>Utworzyć nowy projekt dla języka C w IDE Eclipse typu "Hello world ANSI C Project".</w:t>
+      </w:r>
+    </w:p>
+    <w:p>
+      <w:pPr>
+        <w:pStyle w:val="Normal"/>
+        <w:numPr>
+          <w:ilvl w:val="0"/>
+          <w:numId w:val="9"/>
+        </w:numPr>
+        <w:spacing w:before="0" w:after="0"/>
+        <w:rPr/>
+      </w:pPr>
+      <w:r>
+        <w:rPr/>
+        <w:t xml:space="preserve">Program ma wysłać zapytanie DNS , wykorzystaj w tym celu funkcje </w:t>
+      </w:r>
+      <w:r>
+        <w:rPr>
+          <w:rFonts w:cs="Courier New" w:ascii="Courier New" w:hAnsi="Courier New"/>
+        </w:rPr>
+        <w:t>gethostbyname</w:t>
+      </w:r>
+      <w:r>
+        <w:rPr>
+          <w:rFonts w:cs="Calibri"/>
+        </w:rPr>
+        <w:t>(</w:t>
+      </w:r>
+      <w:r>
+        <w:rPr/>
+        <w:t xml:space="preserve">) / </w:t>
+      </w:r>
+      <w:r>
+        <w:rPr>
+          <w:rFonts w:ascii="Courier New" w:hAnsi="Courier New"/>
+        </w:rPr>
+        <w:t>getaddrinfo()</w:t>
+      </w:r>
+    </w:p>
+    <w:p>
+      <w:pPr>
+        <w:pStyle w:val="Normal"/>
+        <w:numPr>
+          <w:ilvl w:val="0"/>
+          <w:numId w:val="9"/>
+        </w:numPr>
+        <w:spacing w:before="0" w:after="0"/>
+        <w:rPr/>
+      </w:pPr>
+      <w:r>
+        <w:rPr/>
+        <w:t>Program musi być odpowiednio zabezpieczony, jeżeli adres podany jest blednie powinien wyświetlić odpowiedni komunikat</w:t>
+      </w:r>
+    </w:p>
+    <w:p>
+      <w:pPr>
+        <w:pStyle w:val="Normal"/>
+        <w:numPr>
+          <w:ilvl w:val="0"/>
+          <w:numId w:val="9"/>
+        </w:numPr>
+        <w:spacing w:before="0" w:after="0"/>
+        <w:jc w:val="both"/>
+        <w:rPr/>
+      </w:pPr>
+      <w:r>
+        <w:rPr/>
+        <w:t>Finalnym wynikiem ma być wyświetlony w konsoli adres IP podanej strony</w:t>
+      </w:r>
+    </w:p>
+    <w:p>
+      <w:pPr>
+        <w:pStyle w:val="Nagwek21"/>
+        <w:rPr/>
+      </w:pPr>
+      <w:bookmarkStart w:id="16" w:name="__RefHeading___Toc469_1008357531"/>
       <w:bookmarkEnd w:id="16"/>
       <w:r>
         <w:rPr/>
@@ -1146,28 +1337,151 @@
     <w:p>
       <w:pPr>
         <w:pStyle w:val="Normal"/>
-        <w:rPr/>
-      </w:pPr>
-      <w:r>
-        <w:rPr/>
-        <w:t>...</w:t>
+        <w:numPr>
+          <w:ilvl w:val="0"/>
+          <w:numId w:val="10"/>
+        </w:numPr>
+        <w:spacing w:before="0" w:after="0"/>
+        <w:jc w:val="both"/>
+        <w:rPr/>
+      </w:pPr>
+      <w:r>
+        <w:rPr/>
+        <w:t>Utworzyć nowy projekt dla języka C w IDE Eclipse typu "Hello world ANSI C Project".</w:t>
+      </w:r>
+    </w:p>
+    <w:p>
+      <w:pPr>
+        <w:pStyle w:val="Normal"/>
+        <w:numPr>
+          <w:ilvl w:val="0"/>
+          <w:numId w:val="10"/>
+        </w:numPr>
+        <w:spacing w:before="0" w:after="0"/>
+        <w:jc w:val="both"/>
+        <w:rPr/>
+      </w:pPr>
+      <w:r>
+        <w:rPr/>
+        <w:t>Utworzyć proces</w:t>
+      </w:r>
+    </w:p>
+    <w:p>
+      <w:pPr>
+        <w:pStyle w:val="Normal"/>
+        <w:numPr>
+          <w:ilvl w:val="0"/>
+          <w:numId w:val="10"/>
+        </w:numPr>
+        <w:spacing w:before="0" w:after="0"/>
+        <w:jc w:val="both"/>
+        <w:rPr/>
+      </w:pPr>
+      <w:r>
+        <w:rPr/>
+        <w:t>Utworzyć proces potomny do wcześniej wywołanego procesu</w:t>
+      </w:r>
+    </w:p>
+    <w:p>
+      <w:pPr>
+        <w:pStyle w:val="Normal"/>
+        <w:numPr>
+          <w:ilvl w:val="0"/>
+          <w:numId w:val="10"/>
+        </w:numPr>
+        <w:spacing w:before="0" w:after="0"/>
+        <w:jc w:val="both"/>
+        <w:rPr/>
+      </w:pPr>
+      <w:r>
+        <w:rPr/>
+        <w:t>Do komunikacji miedzy procesami wykorzystaj mechanizm pamięci dzielonej:</w:t>
+      </w:r>
+    </w:p>
+    <w:p>
+      <w:pPr>
+        <w:pStyle w:val="Normal"/>
+        <w:numPr>
+          <w:ilvl w:val="1"/>
+          <w:numId w:val="10"/>
+        </w:numPr>
+        <w:spacing w:before="0" w:after="0"/>
+        <w:jc w:val="both"/>
+        <w:rPr/>
+      </w:pPr>
+      <w:r>
+        <w:rPr/>
+        <w:t>tworzenie obszaru</w:t>
+      </w:r>
+    </w:p>
+    <w:p>
+      <w:pPr>
+        <w:pStyle w:val="Normal"/>
+        <w:numPr>
+          <w:ilvl w:val="1"/>
+          <w:numId w:val="10"/>
+        </w:numPr>
+        <w:spacing w:before="0" w:after="0"/>
+        <w:jc w:val="both"/>
+        <w:rPr/>
+      </w:pPr>
+      <w:r>
+        <w:rPr/>
+        <w:t>ustalanie rozmiaru</w:t>
+      </w:r>
+    </w:p>
+    <w:p>
+      <w:pPr>
+        <w:pStyle w:val="Normal"/>
+        <w:numPr>
+          <w:ilvl w:val="1"/>
+          <w:numId w:val="10"/>
+        </w:numPr>
+        <w:spacing w:before="0" w:after="0"/>
+        <w:jc w:val="both"/>
+        <w:rPr/>
+      </w:pPr>
+      <w:r>
+        <w:rPr/>
+        <w:t>odwzorowanie pamięci</w:t>
+      </w:r>
+    </w:p>
+    <w:p>
+      <w:pPr>
+        <w:pStyle w:val="Normal"/>
+        <w:numPr>
+          <w:ilvl w:val="1"/>
+          <w:numId w:val="10"/>
+        </w:numPr>
+        <w:spacing w:before="0" w:after="0"/>
+        <w:jc w:val="both"/>
+        <w:rPr/>
+      </w:pPr>
+      <w:r>
+        <w:rPr/>
+        <w:t>odłączenie się od segmentu</w:t>
       </w:r>
     </w:p>
     <w:p>
       <w:pPr>
         <w:pStyle w:val="ListParagraph"/>
-        <w:ind w:left="426" w:hanging="0"/>
+        <w:numPr>
+          <w:ilvl w:val="0"/>
+          <w:numId w:val="10"/>
+        </w:numPr>
+        <w:spacing w:before="0" w:after="0"/>
         <w:jc w:val="both"/>
         <w:rPr/>
       </w:pPr>
       <w:r>
         <w:rPr/>
-      </w:r>
-    </w:p>
-    <w:p>
-      <w:pPr>
-        <w:pStyle w:val="Normal"/>
-        <w:spacing w:lineRule="auto" w:line="240" w:before="0" w:after="0"/>
+        <w:t>Utwórz trzy przykładowe komunikaty miedzy procesem potomnym a rodzicem</w:t>
+      </w:r>
+    </w:p>
+    <w:p>
+      <w:pPr>
+        <w:pStyle w:val="Normal"/>
+        <w:jc w:val="both"/>
         <w:rPr/>
       </w:pPr>
       <w:r>
@@ -1179,7 +1493,7 @@
     </w:p>
     <w:p>
       <w:pPr>
-        <w:pStyle w:val="Heading1"/>
+        <w:pStyle w:val="Nagwek11"/>
         <w:numPr>
           <w:ilvl w:val="0"/>
           <w:numId w:val="3"/>
@@ -1187,7 +1501,7 @@
         <w:ind w:left="0" w:hanging="0"/>
         <w:rPr/>
       </w:pPr>
-      <w:bookmarkStart w:id="17" w:name="__RefHeading___Toc266_719158098"/>
+      <w:bookmarkStart w:id="17" w:name="__RefHeading___Toc471_1008357531"/>
       <w:bookmarkEnd w:id="17"/>
       <w:r>
         <w:rPr/>
@@ -1207,10 +1521,10 @@
     </w:p>
     <w:p>
       <w:pPr>
-        <w:pStyle w:val="Heading2"/>
-        <w:rPr/>
-      </w:pPr>
-      <w:bookmarkStart w:id="18" w:name="__RefHeading___Toc268_719158098"/>
+        <w:pStyle w:val="Nagwek21"/>
+        <w:rPr/>
+      </w:pPr>
+      <w:bookmarkStart w:id="18" w:name="__RefHeading___Toc473_1008357531"/>
       <w:bookmarkEnd w:id="18"/>
       <w:r>
         <w:rPr/>
@@ -1241,22 +1555,15 @@
     </w:p>
     <w:p>
       <w:pPr>
-        <w:pStyle w:val="Heading1"/>
-        <w:keepNext/>
-        <w:keepLines/>
-        <w:widowControl/>
+        <w:pStyle w:val="Nagwek11"/>
         <w:numPr>
           <w:ilvl w:val="0"/>
           <w:numId w:val="3"/>
         </w:numPr>
-        <w:bidi w:val="0"/>
-        <w:spacing w:lineRule="auto" w:line="276" w:before="240" w:after="0"/>
-        <w:ind w:left="720" w:right="0" w:hanging="720"/>
-        <w:jc w:val="left"/>
-        <w:outlineLvl w:val="0"/>
-        <w:rPr/>
-      </w:pPr>
-      <w:bookmarkStart w:id="19" w:name="__RefHeading___Toc270_719158098"/>
+        <w:ind w:left="720" w:hanging="720"/>
+        <w:rPr/>
+      </w:pPr>
+      <w:bookmarkStart w:id="19" w:name="__RefHeading___Toc475_1008357531"/>
       <w:bookmarkEnd w:id="19"/>
       <w:r>
         <w:rPr/>
@@ -1275,10 +1582,10 @@
     </w:p>
     <w:p>
       <w:pPr>
-        <w:pStyle w:val="Heading2"/>
-        <w:rPr/>
-      </w:pPr>
-      <w:bookmarkStart w:id="20" w:name="__RefHeading___Toc272_719158098"/>
+        <w:pStyle w:val="Nagwek21"/>
+        <w:rPr/>
+      </w:pPr>
+      <w:bookmarkStart w:id="20" w:name="__RefHeading___Toc477_1008357531"/>
       <w:bookmarkEnd w:id="20"/>
       <w:r>
         <w:rPr/>
@@ -1292,15 +1599,15 @@
       </w:pPr>
       <w:r>
         <w:rPr/>
-        <w:t>W ramach przygotowania do ćwiczenia należy zapoznać się ze sposbem tworzenia zarówno aplikacji klienckich jak i serwerów, opartych o protokół TCP, w języku C.</w:t>
-      </w:r>
-    </w:p>
-    <w:p>
-      <w:pPr>
-        <w:pStyle w:val="Heading2"/>
-        <w:rPr/>
-      </w:pPr>
-      <w:bookmarkStart w:id="21" w:name="__RefHeading___Toc274_719158098"/>
+        <w:t>W ramach przygotowania do ćwiczenia należy zapoznać się ze sposobem tworzenia zarówno aplikacji klienckich jak i serwerów, opartych o protokół TCP, w języku C.</w:t>
+      </w:r>
+    </w:p>
+    <w:p>
+      <w:pPr>
+        <w:pStyle w:val="Nagwek21"/>
+        <w:rPr/>
+      </w:pPr>
+      <w:bookmarkStart w:id="21" w:name="__RefHeading___Toc479_1008357531"/>
       <w:bookmarkEnd w:id="21"/>
       <w:r>
         <w:rPr/>
@@ -1357,7 +1664,7 @@
       </w:pPr>
       <w:r>
         <w:rPr/>
-        <w:t>możliwość podania z linii poleceń portu na, którym ma nasłuchiwać;</w:t>
+        <w:t>możliwość podania z linii poleceń portu, na, którym ma nasłuchiwać;</w:t>
       </w:r>
     </w:p>
     <w:p>
@@ -1427,7 +1734,7 @@
       </w:pPr>
       <w:r>
         <w:rPr/>
-        <w:t>odjemowanie przesłanych liczb</w:t>
+        <w:t>odejmowanie przesłanych liczb</w:t>
       </w:r>
     </w:p>
     <w:p>
@@ -1461,10 +1768,6 @@
     <w:p>
       <w:pPr>
         <w:pStyle w:val="ListParagraph"/>
-        <w:numPr>
-          <w:ilvl w:val="0"/>
-          <w:numId w:val="0"/>
-        </w:numPr>
         <w:ind w:left="1800" w:hanging="0"/>
         <w:rPr/>
       </w:pPr>
@@ -1512,18 +1815,7 @@
       </w:pPr>
       <w:r>
         <w:rPr/>
-        <w:t xml:space="preserve">Program </w:t>
-      </w:r>
-      <w:r>
-        <w:rPr>
-          <w:b/>
-          <w:bCs/>
-        </w:rPr>
-        <w:t>klienta</w:t>
-      </w:r>
-      <w:r>
-        <w:rPr/>
-        <w:t xml:space="preserve"> ma pozwalać na realizację następujących funkcji:</w:t>
+        <w:t>Program klienta ma pozwalać na realizację następujących funkcji:</w:t>
       </w:r>
     </w:p>
     <w:p>
@@ -1607,15 +1899,15 @@
       </w:pPr>
       <w:r>
         <w:rPr/>
-        <w:t>możliwość podjącia decyzji przez użytkownika o zakończeniu lub dalszym działaniu programu</w:t>
-      </w:r>
-    </w:p>
-    <w:p>
-      <w:pPr>
-        <w:pStyle w:val="Heading2"/>
-        <w:rPr/>
-      </w:pPr>
-      <w:bookmarkStart w:id="22" w:name="__RefHeading___Toc276_719158098"/>
+        <w:t>możliwość podjęcia decyzji przez użytkownika o zakończeniu lub dalszym działaniu programu</w:t>
+      </w:r>
+    </w:p>
+    <w:p>
+      <w:pPr>
+        <w:pStyle w:val="Nagwek21"/>
+        <w:rPr/>
+      </w:pPr>
+      <w:bookmarkStart w:id="22" w:name="__RefHeading___Toc481_1008357531"/>
       <w:bookmarkEnd w:id="22"/>
       <w:r>
         <w:rPr/>
@@ -1624,17 +1916,18 @@
     </w:p>
     <w:p>
       <w:pPr>
-        <w:pStyle w:val="Normal"/>
+        <w:pStyle w:val="ListParagraph"/>
         <w:numPr>
           <w:ilvl w:val="0"/>
           <w:numId w:val="7"/>
         </w:numPr>
         <w:spacing w:before="0" w:after="200"/>
-        <w:rPr/>
-      </w:pPr>
-      <w:r>
-        <w:rPr/>
-        <w:t>Historia prowadzenia i dokumentacja projektu powinna znajdować się na plataformie github.com (lub innej obsługującej system kontroli wersji git).</w:t>
+        <w:contextualSpacing/>
+        <w:rPr/>
+      </w:pPr>
+      <w:r>
+        <w:rPr/>
+        <w:t>Historia prowadzenia i dokumentacja projektu powinna znajdować się na platformie github.com (lub innej obsługującej system kontroli wersji git).</w:t>
       </w:r>
     </w:p>
     <w:sectPr>
@@ -1660,7 +1953,7 @@
         <w:docPartGallery w:val="Page Numbers (Bottom of Page)"/>
         <w:docPartUnique w:val="true"/>
       </w:docPartObj>
-      <w:id w:val="1779991500"/>
+      <w:id w:val="2077196653"/>
     </w:sdtPr>
     <w:sdtContent>
       <w:p>
@@ -1831,6 +2124,97 @@
     </w:lvl>
     <w:lvl w:ilvl="1">
       <w:start w:val="1"/>
+      <w:numFmt w:val="none"/>
+      <w:suff w:val="nothing"/>
+      <w:lvlText w:val=""/>
+      <w:lvlJc w:val="left"/>
+      <w:pPr>
+        <w:ind w:left="576" w:hanging="576"/>
+      </w:pPr>
+    </w:lvl>
+    <w:lvl w:ilvl="2">
+      <w:start w:val="1"/>
+      <w:numFmt w:val="none"/>
+      <w:suff w:val="nothing"/>
+      <w:lvlText w:val=""/>
+      <w:lvlJc w:val="left"/>
+      <w:pPr>
+        <w:ind w:left="720" w:hanging="720"/>
+      </w:pPr>
+    </w:lvl>
+    <w:lvl w:ilvl="3">
+      <w:start w:val="1"/>
+      <w:numFmt w:val="none"/>
+      <w:suff w:val="nothing"/>
+      <w:lvlText w:val=""/>
+      <w:lvlJc w:val="left"/>
+      <w:pPr>
+        <w:ind w:left="864" w:hanging="864"/>
+      </w:pPr>
+    </w:lvl>
+    <w:lvl w:ilvl="4">
+      <w:start w:val="1"/>
+      <w:numFmt w:val="none"/>
+      <w:suff w:val="nothing"/>
+      <w:lvlText w:val=""/>
+      <w:lvlJc w:val="left"/>
+      <w:pPr>
+        <w:ind w:left="1008" w:hanging="1008"/>
+      </w:pPr>
+    </w:lvl>
+    <w:lvl w:ilvl="5">
+      <w:start w:val="1"/>
+      <w:numFmt w:val="none"/>
+      <w:suff w:val="nothing"/>
+      <w:lvlText w:val=""/>
+      <w:lvlJc w:val="left"/>
+      <w:pPr>
+        <w:ind w:left="1152" w:hanging="1152"/>
+      </w:pPr>
+    </w:lvl>
+    <w:lvl w:ilvl="6">
+      <w:start w:val="1"/>
+      <w:numFmt w:val="none"/>
+      <w:suff w:val="nothing"/>
+      <w:lvlText w:val=""/>
+      <w:lvlJc w:val="left"/>
+      <w:pPr>
+        <w:ind w:left="1296" w:hanging="1296"/>
+      </w:pPr>
+    </w:lvl>
+    <w:lvl w:ilvl="7">
+      <w:start w:val="1"/>
+      <w:numFmt w:val="none"/>
+      <w:suff w:val="nothing"/>
+      <w:lvlText w:val=""/>
+      <w:lvlJc w:val="left"/>
+      <w:pPr>
+        <w:ind w:left="1440" w:hanging="1440"/>
+      </w:pPr>
+    </w:lvl>
+    <w:lvl w:ilvl="8">
+      <w:start w:val="1"/>
+      <w:numFmt w:val="none"/>
+      <w:suff w:val="nothing"/>
+      <w:lvlText w:val=""/>
+      <w:lvlJc w:val="left"/>
+      <w:pPr>
+        <w:ind w:left="1584" w:hanging="1584"/>
+      </w:pPr>
+    </w:lvl>
+  </w:abstractNum>
+  <w:abstractNum w:abstractNumId="3">
+    <w:lvl w:ilvl="0">
+      <w:start w:val="1"/>
+      <w:numFmt w:val="decimal"/>
+      <w:lvlText w:val="%1."/>
+      <w:lvlJc w:val="left"/>
+      <w:pPr>
+        <w:ind w:left="720" w:hanging="360"/>
+      </w:pPr>
+    </w:lvl>
+    <w:lvl w:ilvl="1">
+      <w:start w:val="1"/>
       <w:numFmt w:val="lowerLetter"/>
       <w:lvlText w:val="%2."/>
       <w:lvlJc w:val="left"/>
@@ -1902,7 +2286,7 @@
       </w:pPr>
     </w:lvl>
   </w:abstractNum>
-  <w:abstractNum w:abstractNumId="3">
+  <w:abstractNum w:abstractNumId="4">
     <w:lvl w:ilvl="0">
       <w:start w:val="1"/>
       <w:numFmt w:val="decimal"/>
@@ -1985,7 +2369,7 @@
       </w:pPr>
     </w:lvl>
   </w:abstractNum>
-  <w:abstractNum w:abstractNumId="4">
+  <w:abstractNum w:abstractNumId="5">
     <w:lvl w:ilvl="0">
       <w:start w:val="1"/>
       <w:numFmt w:val="decimal"/>
@@ -2068,7 +2452,7 @@
       </w:pPr>
     </w:lvl>
   </w:abstractNum>
-  <w:abstractNum w:abstractNumId="5">
+  <w:abstractNum w:abstractNumId="6">
     <w:lvl w:ilvl="0">
       <w:start w:val="1"/>
       <w:numFmt w:val="decimal"/>
@@ -2151,7 +2535,7 @@
       </w:pPr>
     </w:lvl>
   </w:abstractNum>
-  <w:abstractNum w:abstractNumId="6">
+  <w:abstractNum w:abstractNumId="7">
     <w:lvl w:ilvl="0">
       <w:start w:val="1"/>
       <w:numFmt w:val="decimal"/>
@@ -2261,7 +2645,7 @@
       </w:pPr>
     </w:lvl>
   </w:abstractNum>
-  <w:abstractNum w:abstractNumId="7">
+  <w:abstractNum w:abstractNumId="8">
     <w:lvl w:ilvl="0">
       <w:start w:val="1"/>
       <w:numFmt w:val="decimal"/>
@@ -2368,6 +2752,199 @@
           <w:tab w:val="num" w:pos="3960"/>
         </w:tabs>
         <w:ind w:left="3960" w:hanging="360"/>
+      </w:pPr>
+    </w:lvl>
+  </w:abstractNum>
+  <w:abstractNum w:abstractNumId="9">
+    <w:lvl w:ilvl="0">
+      <w:start w:val="1"/>
+      <w:numFmt w:val="decimal"/>
+      <w:lvlText w:val="%1."/>
+      <w:lvlJc w:val="left"/>
+      <w:pPr>
+        <w:tabs>
+          <w:tab w:val="num" w:pos="720"/>
+        </w:tabs>
+        <w:ind w:left="720" w:hanging="360"/>
+      </w:pPr>
+    </w:lvl>
+    <w:lvl w:ilvl="1">
+      <w:start w:val="1"/>
+      <w:numFmt w:val="decimal"/>
+      <w:lvlText w:val="%2."/>
+      <w:lvlJc w:val="left"/>
+      <w:pPr>
+        <w:tabs>
+          <w:tab w:val="num" w:pos="1080"/>
+        </w:tabs>
+        <w:ind w:left="1080" w:hanging="360"/>
+      </w:pPr>
+    </w:lvl>
+    <w:lvl w:ilvl="2">
+      <w:start w:val="1"/>
+      <w:numFmt w:val="decimal"/>
+      <w:lvlText w:val="%3."/>
+      <w:lvlJc w:val="left"/>
+      <w:pPr>
+        <w:tabs>
+          <w:tab w:val="num" w:pos="1440"/>
+        </w:tabs>
+        <w:ind w:left="1440" w:hanging="360"/>
+      </w:pPr>
+    </w:lvl>
+    <w:lvl w:ilvl="3">
+      <w:start w:val="1"/>
+      <w:numFmt w:val="decimal"/>
+      <w:lvlText w:val="%4."/>
+      <w:lvlJc w:val="left"/>
+      <w:pPr>
+        <w:tabs>
+          <w:tab w:val="num" w:pos="1800"/>
+        </w:tabs>
+        <w:ind w:left="1800" w:hanging="360"/>
+      </w:pPr>
+    </w:lvl>
+    <w:lvl w:ilvl="4">
+      <w:start w:val="1"/>
+      <w:numFmt w:val="decimal"/>
+      <w:lvlText w:val="%5."/>
+      <w:lvlJc w:val="left"/>
+      <w:pPr>
+        <w:tabs>
+          <w:tab w:val="num" w:pos="2160"/>
+        </w:tabs>
+        <w:ind w:left="2160" w:hanging="360"/>
+      </w:pPr>
+    </w:lvl>
+    <w:lvl w:ilvl="5">
+      <w:start w:val="1"/>
+      <w:numFmt w:val="decimal"/>
+      <w:lvlText w:val="%6."/>
+      <w:lvlJc w:val="left"/>
+      <w:pPr>
+        <w:tabs>
+          <w:tab w:val="num" w:pos="2520"/>
+        </w:tabs>
+        <w:ind w:left="2520" w:hanging="360"/>
+      </w:pPr>
+    </w:lvl>
+    <w:lvl w:ilvl="6">
+      <w:start w:val="1"/>
+      <w:numFmt w:val="decimal"/>
+      <w:lvlText w:val="%7."/>
+      <w:lvlJc w:val="left"/>
+      <w:pPr>
+        <w:tabs>
+          <w:tab w:val="num" w:pos="2880"/>
+        </w:tabs>
+        <w:ind w:left="2880" w:hanging="360"/>
+      </w:pPr>
+    </w:lvl>
+    <w:lvl w:ilvl="7">
+      <w:start w:val="1"/>
+      <w:numFmt w:val="decimal"/>
+      <w:lvlText w:val="%8."/>
+      <w:lvlJc w:val="left"/>
+      <w:pPr>
+        <w:tabs>
+          <w:tab w:val="num" w:pos="3240"/>
+        </w:tabs>
+        <w:ind w:left="3240" w:hanging="360"/>
+      </w:pPr>
+    </w:lvl>
+    <w:lvl w:ilvl="8">
+      <w:start w:val="1"/>
+      <w:numFmt w:val="decimal"/>
+      <w:lvlText w:val="%9."/>
+      <w:lvlJc w:val="left"/>
+      <w:pPr>
+        <w:tabs>
+          <w:tab w:val="num" w:pos="3600"/>
+        </w:tabs>
+        <w:ind w:left="3600" w:hanging="360"/>
+      </w:pPr>
+    </w:lvl>
+  </w:abstractNum>
+  <w:abstractNum w:abstractNumId="10">
+    <w:lvl w:ilvl="0">
+      <w:start w:val="1"/>
+      <w:numFmt w:val="decimal"/>
+      <w:lvlText w:val="%1."/>
+      <w:lvlJc w:val="left"/>
+      <w:pPr>
+        <w:ind w:left="720" w:hanging="360"/>
+      </w:pPr>
+    </w:lvl>
+    <w:lvl w:ilvl="1">
+      <w:start w:val="1"/>
+      <w:numFmt w:val="lowerLetter"/>
+      <w:lvlText w:val="%2."/>
+      <w:lvlJc w:val="left"/>
+      <w:pPr>
+        <w:ind w:left="1440" w:hanging="360"/>
+      </w:pPr>
+    </w:lvl>
+    <w:lvl w:ilvl="2">
+      <w:start w:val="1"/>
+      <w:numFmt w:val="lowerRoman"/>
+      <w:lvlText w:val="%3."/>
+      <w:lvlJc w:val="right"/>
+      <w:pPr>
+        <w:ind w:left="2160" w:hanging="180"/>
+      </w:pPr>
+    </w:lvl>
+    <w:lvl w:ilvl="3">
+      <w:start w:val="1"/>
+      <w:numFmt w:val="decimal"/>
+      <w:lvlText w:val="%4."/>
+      <w:lvlJc w:val="left"/>
+      <w:pPr>
+        <w:ind w:left="2880" w:hanging="360"/>
+      </w:pPr>
+    </w:lvl>
+    <w:lvl w:ilvl="4">
+      <w:start w:val="1"/>
+      <w:numFmt w:val="lowerLetter"/>
+      <w:lvlText w:val="%5."/>
+      <w:lvlJc w:val="left"/>
+      <w:pPr>
+        <w:ind w:left="3600" w:hanging="360"/>
+      </w:pPr>
+    </w:lvl>
+    <w:lvl w:ilvl="5">
+      <w:start w:val="1"/>
+      <w:numFmt w:val="lowerRoman"/>
+      <w:lvlText w:val="%6."/>
+      <w:lvlJc w:val="right"/>
+      <w:pPr>
+        <w:ind w:left="4320" w:hanging="180"/>
+      </w:pPr>
+    </w:lvl>
+    <w:lvl w:ilvl="6">
+      <w:start w:val="1"/>
+      <w:numFmt w:val="decimal"/>
+      <w:lvlText w:val="%7."/>
+      <w:lvlJc w:val="left"/>
+      <w:pPr>
+        <w:ind w:left="5040" w:hanging="360"/>
+      </w:pPr>
+    </w:lvl>
+    <w:lvl w:ilvl="7">
+      <w:start w:val="1"/>
+      <w:numFmt w:val="lowerLetter"/>
+      <w:lvlText w:val="%8."/>
+      <w:lvlJc w:val="left"/>
+      <w:pPr>
+        <w:ind w:left="5760" w:hanging="360"/>
+      </w:pPr>
+    </w:lvl>
+    <w:lvl w:ilvl="8">
+      <w:start w:val="1"/>
+      <w:numFmt w:val="lowerRoman"/>
+      <w:lvlText w:val="%9."/>
+      <w:lvlJc w:val="right"/>
+      <w:pPr>
+        <w:ind w:left="6480" w:hanging="180"/>
       </w:pPr>
     </w:lvl>
   </w:abstractNum>
@@ -2391,6 +2968,15 @@
   </w:num>
   <w:num w:numId="7">
     <w:abstractNumId w:val="7"/>
+  </w:num>
+  <w:num w:numId="8">
+    <w:abstractNumId w:val="8"/>
+  </w:num>
+  <w:num w:numId="9">
+    <w:abstractNumId w:val="9"/>
+  </w:num>
+  <w:num w:numId="10">
+    <w:abstractNumId w:val="10"/>
   </w:num>
 </w:numbering>
 </file>
@@ -3313,6 +3899,37 @@
       <w:sz w:val="24"/>
       <w:szCs w:val="24"/>
       <w:lang w:eastAsia="pl-PL"/>
+    </w:rPr>
+  </w:style>
+  <w:style w:type="paragraph" w:styleId="Nagwek11">
+    <w:name w:val="Nagłówek 11"/>
+    <w:basedOn w:val="Normal"/>
+    <w:qFormat/>
+    <w:pPr>
+      <w:keepNext/>
+      <w:keepLines/>
+      <w:spacing w:before="240" w:after="0"/>
+      <w:outlineLvl w:val="0"/>
+    </w:pPr>
+    <w:rPr>
+      <w:rFonts w:ascii="Cambria" w:hAnsi="Cambria"/>
+      <w:b/>
+      <w:bCs/>
+      <w:sz w:val="24"/>
+      <w:szCs w:val="28"/>
+    </w:rPr>
+  </w:style>
+  <w:style w:type="paragraph" w:styleId="Nagwek21">
+    <w:name w:val="Nagłówek 21"/>
+    <w:basedOn w:val="Nagwek11"/>
+    <w:qFormat/>
+    <w:pPr>
+      <w:spacing w:before="200" w:after="0"/>
+      <w:outlineLvl w:val="1"/>
+    </w:pPr>
+    <w:rPr>
+      <w:bCs w:val="false"/>
+      <w:szCs w:val="26"/>
     </w:rPr>
   </w:style>
   <w:style w:type="numbering" w:styleId="NoList" w:default="1">

--- a/instructions/PRAP/Projektowanie aplikacji sieciowych.docx
+++ b/instructions/PRAP/Projektowanie aplikacji sieciowych.docx
@@ -300,9 +300,9 @@
         <w:pStyle w:val="Nagwek11"/>
         <w:rPr/>
       </w:pPr>
-      <w:bookmarkStart w:id="0" w:name="_Toc476056149"/>
+      <w:bookmarkStart w:id="0" w:name="__RefHeading___Toc453_1008357531"/>
       <w:bookmarkStart w:id="1" w:name="_Toc477429826"/>
-      <w:bookmarkStart w:id="2" w:name="__RefHeading___Toc453_1008357531"/>
+      <w:bookmarkStart w:id="2" w:name="_Toc476056149"/>
       <w:bookmarkEnd w:id="0"/>
       <w:bookmarkEnd w:id="1"/>
       <w:bookmarkEnd w:id="2"/>
@@ -331,7 +331,7 @@
       <w:hyperlink w:anchor="__RefHeading___Toc453_1008357531">
         <w:r>
           <w:rPr>
-            <w:rStyle w:val="IndexLink"/>
+            <w:rStyle w:val="Style"/>
           </w:rPr>
           <w:t>Spis treści</w:t>
           <w:tab/>
@@ -350,7 +350,7 @@
       <w:hyperlink w:anchor="__RefHeading___Toc455_1008357531">
         <w:r>
           <w:rPr>
-            <w:rStyle w:val="IndexLink"/>
+            <w:rStyle w:val="Style"/>
           </w:rPr>
           <w:t>Przygotowanie do ćwiczeń laboratoryjnych:</w:t>
           <w:tab/>
@@ -369,7 +369,7 @@
       <w:hyperlink w:anchor="__RefHeading___Toc457_1008357531">
         <w:r>
           <w:rPr>
-            <w:rStyle w:val="IndexLink"/>
+            <w:rStyle w:val="Style"/>
           </w:rPr>
           <w:t>1.Laboratorium 1 – gniazdo typu RAW</w:t>
           <w:tab/>
@@ -388,7 +388,7 @@
       <w:hyperlink w:anchor="__RefHeading___Toc459_1008357531">
         <w:r>
           <w:rPr>
-            <w:rStyle w:val="IndexLink"/>
+            <w:rStyle w:val="Style"/>
           </w:rPr>
           <w:t>Zadanie 1. Sniffer</w:t>
           <w:tab/>
@@ -407,7 +407,7 @@
       <w:hyperlink w:anchor="__RefHeading___Toc461_1008357531">
         <w:r>
           <w:rPr>
-            <w:rStyle w:val="IndexLink"/>
+            <w:rStyle w:val="Style"/>
           </w:rPr>
           <w:t>Zadanie 2. Generator</w:t>
           <w:tab/>
@@ -426,7 +426,7 @@
       <w:hyperlink w:anchor="__RefHeading___Toc463_1008357531">
         <w:r>
           <w:rPr>
-            <w:rStyle w:val="IndexLink"/>
+            <w:rStyle w:val="Style"/>
           </w:rPr>
           <w:t>2.Laboratorium 2 – opcje wspomagające wykorzystanie gniazd</w:t>
           <w:tab/>
@@ -445,7 +445,7 @@
       <w:hyperlink w:anchor="__RefHeading___Toc465_1008357531">
         <w:r>
           <w:rPr>
-            <w:rStyle w:val="IndexLink"/>
+            <w:rStyle w:val="Style"/>
           </w:rPr>
           <w:t>ZADANIE 1. Gniazdo nieblokowane</w:t>
           <w:tab/>
@@ -464,7 +464,7 @@
       <w:hyperlink w:anchor="__RefHeading___Toc467_1008357531">
         <w:r>
           <w:rPr>
-            <w:rStyle w:val="IndexLink"/>
+            <w:rStyle w:val="Style"/>
           </w:rPr>
           <w:t>ZADANIE 2. Wykorzystanie serwera DNS</w:t>
           <w:tab/>
@@ -483,7 +483,7 @@
       <w:hyperlink w:anchor="__RefHeading___Toc469_1008357531">
         <w:r>
           <w:rPr>
-            <w:rStyle w:val="IndexLink"/>
+            <w:rStyle w:val="Style"/>
           </w:rPr>
           <w:t>ZADANIE 3. Komunikacja międzyprocesowa</w:t>
           <w:tab/>
@@ -502,7 +502,7 @@
       <w:hyperlink w:anchor="__RefHeading___Toc471_1008357531">
         <w:r>
           <w:rPr>
-            <w:rStyle w:val="IndexLink"/>
+            <w:rStyle w:val="Style"/>
           </w:rPr>
           <w:t>3.Laboratorium 3 – Serwer TCP z wykorzystaniem funkcji select</w:t>
           <w:tab/>
@@ -521,9 +521,9 @@
       <w:hyperlink w:anchor="__RefHeading___Toc473_1008357531">
         <w:r>
           <w:rPr>
-            <w:rStyle w:val="IndexLink"/>
+            <w:rStyle w:val="Style"/>
           </w:rPr>
-          <w:t>ZADANIE 1. Serwer TCP / funkcja select</w:t>
+          <w:t>ZADANIE 1. Serwer TCP</w:t>
           <w:tab/>
           <w:t>6</w:t>
         </w:r>
@@ -531,18 +531,25 @@
     </w:p>
     <w:p>
       <w:pPr>
-        <w:pStyle w:val="Contents1"/>
+        <w:pStyle w:val="Contents2"/>
         <w:tabs>
           <w:tab w:val="right" w:pos="9072" w:leader="dot"/>
         </w:tabs>
         <w:rPr/>
       </w:pPr>
-      <w:hyperlink w:anchor="__RefHeading___Toc475_1008357531">
+      <w:hyperlink w:anchor="__RefHeading___Toc293_589627818">
         <w:r>
           <w:rPr>
-            <w:rStyle w:val="IndexLink"/>
+            <w:rStyle w:val="Style"/>
+            <w:i w:val="false"/>
+            <w:iCs w:val="false"/>
           </w:rPr>
-          <w:t>4.Zadanie projektowe</w:t>
+          <w:t>ZADANIE 2. Serwer TCP – funkcja select</w:t>
+        </w:r>
+        <w:r>
+          <w:rPr>
+            <w:rStyle w:val="Style"/>
+          </w:rPr>
           <w:tab/>
           <w:t>6</w:t>
         </w:r>
@@ -556,12 +563,19 @@
         </w:tabs>
         <w:rPr/>
       </w:pPr>
-      <w:hyperlink w:anchor="__RefHeading___Toc477_1008357531">
+      <w:hyperlink w:anchor="__RefHeading___Toc295_589627818">
         <w:r>
           <w:rPr>
-            <w:rStyle w:val="IndexLink"/>
+            <w:rStyle w:val="Style"/>
+            <w:i w:val="false"/>
+            <w:iCs w:val="false"/>
           </w:rPr>
-          <w:t>Przygotowanie do ćwiczenia:</w:t>
+          <w:t>ZADANIE 3. Serwer TCP – broadcast</w:t>
+        </w:r>
+        <w:r>
+          <w:rPr>
+            <w:rStyle w:val="Style"/>
+          </w:rPr>
           <w:tab/>
           <w:t>6</w:t>
         </w:r>
@@ -569,6 +583,44 @@
     </w:p>
     <w:p>
       <w:pPr>
+        <w:pStyle w:val="Contents1"/>
+        <w:tabs>
+          <w:tab w:val="right" w:pos="9072" w:leader="dot"/>
+        </w:tabs>
+        <w:rPr/>
+      </w:pPr>
+      <w:hyperlink w:anchor="__RefHeading___Toc475_1008357531">
+        <w:r>
+          <w:rPr>
+            <w:rStyle w:val="Style"/>
+          </w:rPr>
+          <w:t>4.Zadanie projektowe</w:t>
+          <w:tab/>
+          <w:t>7</w:t>
+        </w:r>
+      </w:hyperlink>
+    </w:p>
+    <w:p>
+      <w:pPr>
+        <w:pStyle w:val="Contents2"/>
+        <w:tabs>
+          <w:tab w:val="right" w:pos="9072" w:leader="dot"/>
+        </w:tabs>
+        <w:rPr/>
+      </w:pPr>
+      <w:hyperlink w:anchor="__RefHeading___Toc477_1008357531">
+        <w:r>
+          <w:rPr>
+            <w:rStyle w:val="Style"/>
+          </w:rPr>
+          <w:t>Przygotowanie do ćwiczenia:</w:t>
+          <w:tab/>
+          <w:t>7</w:t>
+        </w:r>
+      </w:hyperlink>
+    </w:p>
+    <w:p>
+      <w:pPr>
         <w:pStyle w:val="Contents2"/>
         <w:tabs>
           <w:tab w:val="right" w:pos="9072" w:leader="dot"/>
@@ -578,11 +630,11 @@
       <w:hyperlink w:anchor="__RefHeading___Toc479_1008357531">
         <w:r>
           <w:rPr>
-            <w:rStyle w:val="IndexLink"/>
+            <w:rStyle w:val="Style"/>
           </w:rPr>
           <w:t>Realizacja ćwiczenia:</w:t>
           <w:tab/>
-          <w:t>6</w:t>
+          <w:t>7</w:t>
         </w:r>
       </w:hyperlink>
     </w:p>
@@ -597,11 +649,11 @@
       <w:hyperlink w:anchor="__RefHeading___Toc481_1008357531">
         <w:r>
           <w:rPr>
-            <w:rStyle w:val="IndexLink"/>
+            <w:rStyle w:val="Style"/>
           </w:rPr>
           <w:t>Wymagania:</w:t>
           <w:tab/>
-          <w:t>6</w:t>
+          <w:t>7</w:t>
         </w:r>
       </w:hyperlink>
       <w:r>
@@ -638,9 +690,9 @@
         <w:pStyle w:val="Nagwek11"/>
         <w:rPr/>
       </w:pPr>
-      <w:bookmarkStart w:id="3" w:name="_Toc476056150"/>
+      <w:bookmarkStart w:id="3" w:name="__RefHeading___Toc455_1008357531"/>
       <w:bookmarkStart w:id="4" w:name="_Toc477429827"/>
-      <w:bookmarkStart w:id="5" w:name="__RefHeading___Toc455_1008357531"/>
+      <w:bookmarkStart w:id="5" w:name="_Toc476056150"/>
       <w:bookmarkEnd w:id="3"/>
       <w:bookmarkEnd w:id="4"/>
       <w:bookmarkEnd w:id="5"/>
@@ -737,9 +789,9 @@
         <w:pStyle w:val="Nagwek21"/>
         <w:rPr/>
       </w:pPr>
-      <w:bookmarkStart w:id="7" w:name="_Toc476056152"/>
+      <w:bookmarkStart w:id="7" w:name="__RefHeading___Toc459_1008357531"/>
       <w:bookmarkStart w:id="8" w:name="_Toc477429829"/>
-      <w:bookmarkStart w:id="9" w:name="__RefHeading___Toc459_1008357531"/>
+      <w:bookmarkStart w:id="9" w:name="_Toc476056152"/>
       <w:bookmarkEnd w:id="7"/>
       <w:bookmarkEnd w:id="8"/>
       <w:bookmarkEnd w:id="9"/>
@@ -891,9 +943,9 @@
         <w:pStyle w:val="Nagwek21"/>
         <w:rPr/>
       </w:pPr>
-      <w:bookmarkStart w:id="10" w:name="_Toc476056153"/>
+      <w:bookmarkStart w:id="10" w:name="__RefHeading___Toc461_1008357531"/>
       <w:bookmarkStart w:id="11" w:name="_Toc477429830"/>
-      <w:bookmarkStart w:id="12" w:name="__RefHeading___Toc461_1008357531"/>
+      <w:bookmarkStart w:id="12" w:name="_Toc476056153"/>
       <w:bookmarkEnd w:id="10"/>
       <w:bookmarkEnd w:id="11"/>
       <w:bookmarkEnd w:id="12"/>
@@ -1516,7 +1568,24 @@
       <w:r>
         <w:rPr/>
         <w:tab/>
-        <w:t>…</w:t>
+      </w:r>
+      <w:r>
+        <w:rPr/>
+        <w:t xml:space="preserve">Celem laboratorium jest zapoznanie studentów z działaniem funkcji </w:t>
+      </w:r>
+      <w:r>
+        <w:rPr>
+          <w:i/>
+          <w:iCs/>
+        </w:rPr>
+        <w:t xml:space="preserve">select </w:t>
+      </w:r>
+      <w:r>
+        <w:rPr>
+          <w:i w:val="false"/>
+          <w:iCs w:val="false"/>
+        </w:rPr>
+        <w:t>na przykładzie serwera TCP.</w:t>
       </w:r>
     </w:p>
     <w:p>
@@ -1528,26 +1597,348 @@
       <w:bookmarkEnd w:id="18"/>
       <w:r>
         <w:rPr/>
-        <w:t>ZADANIE 1. Serwer TCP / funkcja select</w:t>
-      </w:r>
-    </w:p>
-    <w:p>
-      <w:pPr>
-        <w:pStyle w:val="Normal"/>
-        <w:rPr/>
-      </w:pPr>
-      <w:r>
-        <w:rPr/>
-        <w:t>…</w:t>
-      </w:r>
-    </w:p>
-    <w:p>
-      <w:pPr>
-        <w:pStyle w:val="Normal"/>
-        <w:rPr/>
-      </w:pPr>
-      <w:r>
-        <w:rPr/>
+        <w:t>ZADANIE 1. Serwer TCP</w:t>
+      </w:r>
+    </w:p>
+    <w:p>
+      <w:pPr>
+        <w:pStyle w:val="Normal"/>
+        <w:numPr>
+          <w:ilvl w:val="0"/>
+          <w:numId w:val="11"/>
+        </w:numPr>
+        <w:spacing w:before="0" w:after="0"/>
+        <w:jc w:val="both"/>
+        <w:rPr/>
+      </w:pPr>
+      <w:r>
+        <w:rPr/>
+        <w:t>Utworzyć nowy projekt dla języka C w IDE Eclipse typu "Hello world ANSI C Project".</w:t>
+      </w:r>
+    </w:p>
+    <w:p>
+      <w:pPr>
+        <w:pStyle w:val="Normal"/>
+        <w:numPr>
+          <w:ilvl w:val="0"/>
+          <w:numId w:val="11"/>
+        </w:numPr>
+        <w:spacing w:before="0" w:after="0"/>
+        <w:jc w:val="both"/>
+        <w:rPr/>
+      </w:pPr>
+      <w:r>
+        <w:rPr/>
+        <w:t>Otworzyć gniazdo pozwalające na komunikację TCP</w:t>
+      </w:r>
+    </w:p>
+    <w:p>
+      <w:pPr>
+        <w:pStyle w:val="Normal"/>
+        <w:numPr>
+          <w:ilvl w:val="0"/>
+          <w:numId w:val="11"/>
+        </w:numPr>
+        <w:spacing w:before="0" w:after="0"/>
+        <w:jc w:val="both"/>
+        <w:rPr/>
+      </w:pPr>
+      <w:r>
+        <w:rPr/>
+        <w:t>Nasłuchiwać połączeń na wybranym porcie</w:t>
+      </w:r>
+    </w:p>
+    <w:p>
+      <w:pPr>
+        <w:pStyle w:val="Normal"/>
+        <w:numPr>
+          <w:ilvl w:val="0"/>
+          <w:numId w:val="11"/>
+        </w:numPr>
+        <w:spacing w:before="0" w:after="0"/>
+        <w:jc w:val="both"/>
+        <w:rPr/>
+      </w:pPr>
+      <w:r>
+        <w:rPr/>
+        <w:t>Po nawiązaniu połączenia wysłać wiadomość powitalną do klienta</w:t>
+      </w:r>
+    </w:p>
+    <w:p>
+      <w:pPr>
+        <w:pStyle w:val="Normal"/>
+        <w:numPr>
+          <w:ilvl w:val="0"/>
+          <w:numId w:val="11"/>
+        </w:numPr>
+        <w:spacing w:before="0" w:after="0"/>
+        <w:jc w:val="both"/>
+        <w:rPr/>
+      </w:pPr>
+      <w:r>
+        <w:rPr/>
+        <w:t>Oczekiwać na informacje od klienta i odpowiadać echem</w:t>
+      </w:r>
+    </w:p>
+    <w:p>
+      <w:pPr>
+        <w:pStyle w:val="Normal"/>
+        <w:spacing w:before="0" w:after="0"/>
+        <w:jc w:val="both"/>
+        <w:rPr/>
+      </w:pPr>
+      <w:r>
+        <w:rPr/>
+      </w:r>
+    </w:p>
+    <w:p>
+      <w:pPr>
+        <w:pStyle w:val="Normal"/>
+        <w:spacing w:before="0" w:after="0"/>
+        <w:jc w:val="both"/>
+        <w:rPr/>
+      </w:pPr>
+      <w:r>
+        <w:rPr/>
+        <w:t xml:space="preserve">Poprawność działania serwera należy zwerifkować za pomocą klienta </w:t>
+      </w:r>
+      <w:r>
+        <w:rPr>
+          <w:i/>
+          <w:iCs/>
+        </w:rPr>
+        <w:t>telnet</w:t>
+      </w:r>
+      <w:r>
+        <w:rPr>
+          <w:i w:val="false"/>
+          <w:iCs w:val="false"/>
+        </w:rPr>
+        <w:t>.</w:t>
+      </w:r>
+    </w:p>
+    <w:p>
+      <w:pPr>
+        <w:pStyle w:val="Normal"/>
+        <w:spacing w:before="0" w:after="0"/>
+        <w:jc w:val="both"/>
+        <w:rPr>
+          <w:i w:val="false"/>
+          <w:i w:val="false"/>
+          <w:iCs w:val="false"/>
+        </w:rPr>
+      </w:pPr>
+      <w:r>
+        <w:rPr/>
+      </w:r>
+    </w:p>
+    <w:p>
+      <w:pPr>
+        <w:pStyle w:val="Nagwek21"/>
+        <w:spacing w:before="0" w:after="0"/>
+        <w:jc w:val="both"/>
+        <w:rPr/>
+      </w:pPr>
+      <w:bookmarkStart w:id="19" w:name="__RefHeading___Toc293_589627818"/>
+      <w:bookmarkEnd w:id="19"/>
+      <w:r>
+        <w:rPr>
+          <w:i w:val="false"/>
+          <w:iCs w:val="false"/>
+        </w:rPr>
+        <w:t>ZADANIE 2. Serwer TCP – funkcja select</w:t>
+      </w:r>
+    </w:p>
+    <w:p>
+      <w:pPr>
+        <w:pStyle w:val="Normal"/>
+        <w:numPr>
+          <w:ilvl w:val="0"/>
+          <w:numId w:val="12"/>
+        </w:numPr>
+        <w:spacing w:before="0" w:after="0"/>
+        <w:jc w:val="both"/>
+        <w:rPr/>
+      </w:pPr>
+      <w:r>
+        <w:rPr>
+          <w:i w:val="false"/>
+          <w:iCs w:val="false"/>
+        </w:rPr>
+        <w:t>Do projektu stworzonego w zadaniu 1, dodać możliwość obsługi wielu klientów naraz, za pomocą funkcji select</w:t>
+      </w:r>
+    </w:p>
+    <w:p>
+      <w:pPr>
+        <w:pStyle w:val="Normal"/>
+        <w:spacing w:before="0" w:after="0"/>
+        <w:jc w:val="both"/>
+        <w:rPr>
+          <w:i w:val="false"/>
+          <w:i w:val="false"/>
+          <w:iCs w:val="false"/>
+        </w:rPr>
+      </w:pPr>
+      <w:r>
+        <w:rPr/>
+      </w:r>
+    </w:p>
+    <w:p>
+      <w:pPr>
+        <w:pStyle w:val="Normal"/>
+        <w:spacing w:before="0" w:after="0"/>
+        <w:jc w:val="both"/>
+        <w:rPr/>
+      </w:pPr>
+      <w:bookmarkStart w:id="20" w:name="__DdeLink__291_589627818"/>
+      <w:r>
+        <w:rPr>
+          <w:i w:val="false"/>
+          <w:iCs w:val="false"/>
+        </w:rPr>
+        <w:t xml:space="preserve">Poprawność działania serwera należy zweryfikować za pomocą kilku jednoczesnych połączeń klientów </w:t>
+      </w:r>
+      <w:r>
+        <w:rPr>
+          <w:i/>
+          <w:iCs/>
+        </w:rPr>
+        <w:t>telnet</w:t>
+      </w:r>
+      <w:bookmarkEnd w:id="20"/>
+      <w:r>
+        <w:rPr>
+          <w:i w:val="false"/>
+          <w:iCs w:val="false"/>
+        </w:rPr>
+        <w:t>.</w:t>
+      </w:r>
+    </w:p>
+    <w:p>
+      <w:pPr>
+        <w:pStyle w:val="Normal"/>
+        <w:spacing w:before="0" w:after="0"/>
+        <w:jc w:val="both"/>
+        <w:rPr>
+          <w:i w:val="false"/>
+          <w:i w:val="false"/>
+          <w:iCs w:val="false"/>
+        </w:rPr>
+      </w:pPr>
+      <w:r>
+        <w:rPr/>
+      </w:r>
+    </w:p>
+    <w:p>
+      <w:pPr>
+        <w:pStyle w:val="Nagwek21"/>
+        <w:spacing w:before="0" w:after="0"/>
+        <w:jc w:val="both"/>
+        <w:rPr/>
+      </w:pPr>
+      <w:bookmarkStart w:id="21" w:name="__RefHeading___Toc295_589627818"/>
+      <w:bookmarkEnd w:id="21"/>
+      <w:r>
+        <w:rPr>
+          <w:i w:val="false"/>
+          <w:iCs w:val="false"/>
+        </w:rPr>
+        <w:t>ZADANIE 3. Serwer TCP – broadcast</w:t>
+      </w:r>
+    </w:p>
+    <w:p>
+      <w:pPr>
+        <w:pStyle w:val="Normal"/>
+        <w:numPr>
+          <w:ilvl w:val="0"/>
+          <w:numId w:val="13"/>
+        </w:numPr>
+        <w:spacing w:before="0" w:after="0"/>
+        <w:jc w:val="both"/>
+        <w:rPr/>
+      </w:pPr>
+      <w:r>
+        <w:rPr>
+          <w:i w:val="false"/>
+          <w:iCs w:val="false"/>
+        </w:rPr>
+        <w:t>Do projektu stworzonego w zadaniu 2, dodać możliwość wysłania wiadomości do wszystkich aktualnie podłączonych klientów.</w:t>
+      </w:r>
+    </w:p>
+    <w:p>
+      <w:pPr>
+        <w:pStyle w:val="Normal"/>
+        <w:numPr>
+          <w:ilvl w:val="0"/>
+          <w:numId w:val="13"/>
+        </w:numPr>
+        <w:spacing w:before="0" w:after="0"/>
+        <w:jc w:val="both"/>
+        <w:rPr/>
+      </w:pPr>
+      <w:r>
+        <w:rPr>
+          <w:i w:val="false"/>
+          <w:iCs w:val="false"/>
+        </w:rPr>
+        <w:t>Należy jednocześnie oczekiwać na dane od klientów (i odpowiadać im echem) jak i na dane wprowadzone do konsoli serwera.</w:t>
+      </w:r>
+    </w:p>
+    <w:p>
+      <w:pPr>
+        <w:pStyle w:val="Normal"/>
+        <w:numPr>
+          <w:ilvl w:val="0"/>
+          <w:numId w:val="13"/>
+        </w:numPr>
+        <w:spacing w:before="0" w:after="0"/>
+        <w:jc w:val="both"/>
+        <w:rPr/>
+      </w:pPr>
+      <w:r>
+        <w:rPr>
+          <w:i w:val="false"/>
+          <w:iCs w:val="false"/>
+        </w:rPr>
+        <w:t>Po wykryciu wprowadzania danych w konsoli serwera, należy odebraną wiadomość przesłać do wszystkich aktualnie podłączonych klientów.</w:t>
+      </w:r>
+    </w:p>
+    <w:p>
+      <w:pPr>
+        <w:pStyle w:val="Normal"/>
+        <w:rPr/>
+      </w:pPr>
+      <w:r>
+        <w:rPr/>
+      </w:r>
+    </w:p>
+    <w:p>
+      <w:pPr>
+        <w:pStyle w:val="Normal"/>
+        <w:spacing w:before="0" w:after="0"/>
+        <w:jc w:val="both"/>
+        <w:rPr/>
+      </w:pPr>
+      <w:r>
+        <w:rPr>
+          <w:i w:val="false"/>
+          <w:iCs w:val="false"/>
+        </w:rPr>
+        <w:t xml:space="preserve">Poprawność działania serwera należy zweryfikować za pomocą kilku jednoczesnych połączeń klientów </w:t>
+      </w:r>
+      <w:r>
+        <w:rPr>
+          <w:i/>
+          <w:iCs/>
+        </w:rPr>
+        <w:t>telnet</w:t>
+      </w:r>
+      <w:r>
+        <w:rPr>
+          <w:i w:val="false"/>
+          <w:iCs w:val="false"/>
+        </w:rPr>
+        <w:t>.</w:t>
       </w:r>
       <w:r>
         <w:br w:type="page"/>
@@ -1563,8 +1954,8 @@
         <w:ind w:left="720" w:hanging="720"/>
         <w:rPr/>
       </w:pPr>
-      <w:bookmarkStart w:id="19" w:name="__RefHeading___Toc475_1008357531"/>
-      <w:bookmarkEnd w:id="19"/>
+      <w:bookmarkStart w:id="22" w:name="__RefHeading___Toc475_1008357531"/>
+      <w:bookmarkEnd w:id="22"/>
       <w:r>
         <w:rPr/>
         <w:t>Zadanie projektowe</w:t>
@@ -1585,8 +1976,8 @@
         <w:pStyle w:val="Nagwek21"/>
         <w:rPr/>
       </w:pPr>
-      <w:bookmarkStart w:id="20" w:name="__RefHeading___Toc477_1008357531"/>
-      <w:bookmarkEnd w:id="20"/>
+      <w:bookmarkStart w:id="23" w:name="__RefHeading___Toc477_1008357531"/>
+      <w:bookmarkEnd w:id="23"/>
       <w:r>
         <w:rPr/>
         <w:t>Przygotowanie do ćwiczenia:</w:t>
@@ -1607,8 +1998,8 @@
         <w:pStyle w:val="Nagwek21"/>
         <w:rPr/>
       </w:pPr>
-      <w:bookmarkStart w:id="21" w:name="__RefHeading___Toc479_1008357531"/>
-      <w:bookmarkEnd w:id="21"/>
+      <w:bookmarkStart w:id="24" w:name="__RefHeading___Toc479_1008357531"/>
+      <w:bookmarkEnd w:id="24"/>
       <w:r>
         <w:rPr/>
         <w:t>Realizacja ćwiczenia:</w:t>
@@ -1907,8 +2298,8 @@
         <w:pStyle w:val="Nagwek21"/>
         <w:rPr/>
       </w:pPr>
-      <w:bookmarkStart w:id="22" w:name="__RefHeading___Toc481_1008357531"/>
-      <w:bookmarkEnd w:id="22"/>
+      <w:bookmarkStart w:id="25" w:name="__RefHeading___Toc481_1008357531"/>
+      <w:bookmarkEnd w:id="25"/>
       <w:r>
         <w:rPr/>
         <w:t>Wymagania:</w:t>
@@ -1953,7 +2344,7 @@
         <w:docPartGallery w:val="Page Numbers (Bottom of Page)"/>
         <w:docPartUnique w:val="true"/>
       </w:docPartObj>
-      <w:id w:val="2077196653"/>
+      <w:id w:val="1005955767"/>
     </w:sdtPr>
     <w:sdtContent>
       <w:p>
@@ -2948,6 +3339,255 @@
       </w:pPr>
     </w:lvl>
   </w:abstractNum>
+  <w:abstractNum w:abstractNumId="11">
+    <w:lvl w:ilvl="0">
+      <w:start w:val="1"/>
+      <w:numFmt w:val="decimal"/>
+      <w:lvlText w:val="%1."/>
+      <w:lvlJc w:val="left"/>
+      <w:pPr>
+        <w:ind w:left="720" w:hanging="360"/>
+      </w:pPr>
+    </w:lvl>
+    <w:lvl w:ilvl="1">
+      <w:start w:val="1"/>
+      <w:numFmt w:val="lowerLetter"/>
+      <w:lvlText w:val="%2."/>
+      <w:lvlJc w:val="left"/>
+      <w:pPr>
+        <w:ind w:left="1440" w:hanging="360"/>
+      </w:pPr>
+    </w:lvl>
+    <w:lvl w:ilvl="2">
+      <w:start w:val="1"/>
+      <w:numFmt w:val="lowerRoman"/>
+      <w:lvlText w:val="%3."/>
+      <w:lvlJc w:val="right"/>
+      <w:pPr>
+        <w:ind w:left="2160" w:hanging="180"/>
+      </w:pPr>
+    </w:lvl>
+    <w:lvl w:ilvl="3">
+      <w:start w:val="1"/>
+      <w:numFmt w:val="decimal"/>
+      <w:lvlText w:val="%4."/>
+      <w:lvlJc w:val="left"/>
+      <w:pPr>
+        <w:ind w:left="2880" w:hanging="360"/>
+      </w:pPr>
+    </w:lvl>
+    <w:lvl w:ilvl="4">
+      <w:start w:val="1"/>
+      <w:numFmt w:val="lowerLetter"/>
+      <w:lvlText w:val="%5."/>
+      <w:lvlJc w:val="left"/>
+      <w:pPr>
+        <w:ind w:left="3600" w:hanging="360"/>
+      </w:pPr>
+    </w:lvl>
+    <w:lvl w:ilvl="5">
+      <w:start w:val="1"/>
+      <w:numFmt w:val="lowerRoman"/>
+      <w:lvlText w:val="%6."/>
+      <w:lvlJc w:val="right"/>
+      <w:pPr>
+        <w:ind w:left="4320" w:hanging="180"/>
+      </w:pPr>
+    </w:lvl>
+    <w:lvl w:ilvl="6">
+      <w:start w:val="1"/>
+      <w:numFmt w:val="decimal"/>
+      <w:lvlText w:val="%7."/>
+      <w:lvlJc w:val="left"/>
+      <w:pPr>
+        <w:ind w:left="5040" w:hanging="360"/>
+      </w:pPr>
+    </w:lvl>
+    <w:lvl w:ilvl="7">
+      <w:start w:val="1"/>
+      <w:numFmt w:val="lowerLetter"/>
+      <w:lvlText w:val="%8."/>
+      <w:lvlJc w:val="left"/>
+      <w:pPr>
+        <w:ind w:left="5760" w:hanging="360"/>
+      </w:pPr>
+    </w:lvl>
+    <w:lvl w:ilvl="8">
+      <w:start w:val="1"/>
+      <w:numFmt w:val="lowerRoman"/>
+      <w:lvlText w:val="%9."/>
+      <w:lvlJc w:val="right"/>
+      <w:pPr>
+        <w:ind w:left="6480" w:hanging="180"/>
+      </w:pPr>
+    </w:lvl>
+  </w:abstractNum>
+  <w:abstractNum w:abstractNumId="12">
+    <w:lvl w:ilvl="0">
+      <w:start w:val="1"/>
+      <w:numFmt w:val="decimal"/>
+      <w:lvlText w:val="%1."/>
+      <w:lvlJc w:val="left"/>
+      <w:pPr>
+        <w:ind w:left="720" w:hanging="360"/>
+      </w:pPr>
+    </w:lvl>
+    <w:lvl w:ilvl="1">
+      <w:start w:val="1"/>
+      <w:numFmt w:val="lowerLetter"/>
+      <w:lvlText w:val="%2."/>
+      <w:lvlJc w:val="left"/>
+      <w:pPr>
+        <w:ind w:left="1440" w:hanging="360"/>
+      </w:pPr>
+    </w:lvl>
+    <w:lvl w:ilvl="2">
+      <w:start w:val="1"/>
+      <w:numFmt w:val="lowerRoman"/>
+      <w:lvlText w:val="%3."/>
+      <w:lvlJc w:val="right"/>
+      <w:pPr>
+        <w:ind w:left="2160" w:hanging="180"/>
+      </w:pPr>
+    </w:lvl>
+    <w:lvl w:ilvl="3">
+      <w:start w:val="1"/>
+      <w:numFmt w:val="decimal"/>
+      <w:lvlText w:val="%4."/>
+      <w:lvlJc w:val="left"/>
+      <w:pPr>
+        <w:ind w:left="2880" w:hanging="360"/>
+      </w:pPr>
+    </w:lvl>
+    <w:lvl w:ilvl="4">
+      <w:start w:val="1"/>
+      <w:numFmt w:val="lowerLetter"/>
+      <w:lvlText w:val="%5."/>
+      <w:lvlJc w:val="left"/>
+      <w:pPr>
+        <w:ind w:left="3600" w:hanging="360"/>
+      </w:pPr>
+    </w:lvl>
+    <w:lvl w:ilvl="5">
+      <w:start w:val="1"/>
+      <w:numFmt w:val="lowerRoman"/>
+      <w:lvlText w:val="%6."/>
+      <w:lvlJc w:val="right"/>
+      <w:pPr>
+        <w:ind w:left="4320" w:hanging="180"/>
+      </w:pPr>
+    </w:lvl>
+    <w:lvl w:ilvl="6">
+      <w:start w:val="1"/>
+      <w:numFmt w:val="decimal"/>
+      <w:lvlText w:val="%7."/>
+      <w:lvlJc w:val="left"/>
+      <w:pPr>
+        <w:ind w:left="5040" w:hanging="360"/>
+      </w:pPr>
+    </w:lvl>
+    <w:lvl w:ilvl="7">
+      <w:start w:val="1"/>
+      <w:numFmt w:val="lowerLetter"/>
+      <w:lvlText w:val="%8."/>
+      <w:lvlJc w:val="left"/>
+      <w:pPr>
+        <w:ind w:left="5760" w:hanging="360"/>
+      </w:pPr>
+    </w:lvl>
+    <w:lvl w:ilvl="8">
+      <w:start w:val="1"/>
+      <w:numFmt w:val="lowerRoman"/>
+      <w:lvlText w:val="%9."/>
+      <w:lvlJc w:val="right"/>
+      <w:pPr>
+        <w:ind w:left="6480" w:hanging="180"/>
+      </w:pPr>
+    </w:lvl>
+  </w:abstractNum>
+  <w:abstractNum w:abstractNumId="13">
+    <w:lvl w:ilvl="0">
+      <w:start w:val="1"/>
+      <w:numFmt w:val="decimal"/>
+      <w:lvlText w:val="%1."/>
+      <w:lvlJc w:val="left"/>
+      <w:pPr>
+        <w:ind w:left="720" w:hanging="360"/>
+      </w:pPr>
+    </w:lvl>
+    <w:lvl w:ilvl="1">
+      <w:start w:val="1"/>
+      <w:numFmt w:val="lowerLetter"/>
+      <w:lvlText w:val="%2."/>
+      <w:lvlJc w:val="left"/>
+      <w:pPr>
+        <w:ind w:left="1440" w:hanging="360"/>
+      </w:pPr>
+    </w:lvl>
+    <w:lvl w:ilvl="2">
+      <w:start w:val="1"/>
+      <w:numFmt w:val="lowerRoman"/>
+      <w:lvlText w:val="%3."/>
+      <w:lvlJc w:val="right"/>
+      <w:pPr>
+        <w:ind w:left="2160" w:hanging="180"/>
+      </w:pPr>
+    </w:lvl>
+    <w:lvl w:ilvl="3">
+      <w:start w:val="1"/>
+      <w:numFmt w:val="decimal"/>
+      <w:lvlText w:val="%4."/>
+      <w:lvlJc w:val="left"/>
+      <w:pPr>
+        <w:ind w:left="2880" w:hanging="360"/>
+      </w:pPr>
+    </w:lvl>
+    <w:lvl w:ilvl="4">
+      <w:start w:val="1"/>
+      <w:numFmt w:val="lowerLetter"/>
+      <w:lvlText w:val="%5."/>
+      <w:lvlJc w:val="left"/>
+      <w:pPr>
+        <w:ind w:left="3600" w:hanging="360"/>
+      </w:pPr>
+    </w:lvl>
+    <w:lvl w:ilvl="5">
+      <w:start w:val="1"/>
+      <w:numFmt w:val="lowerRoman"/>
+      <w:lvlText w:val="%6."/>
+      <w:lvlJc w:val="right"/>
+      <w:pPr>
+        <w:ind w:left="4320" w:hanging="180"/>
+      </w:pPr>
+    </w:lvl>
+    <w:lvl w:ilvl="6">
+      <w:start w:val="1"/>
+      <w:numFmt w:val="decimal"/>
+      <w:lvlText w:val="%7."/>
+      <w:lvlJc w:val="left"/>
+      <w:pPr>
+        <w:ind w:left="5040" w:hanging="360"/>
+      </w:pPr>
+    </w:lvl>
+    <w:lvl w:ilvl="7">
+      <w:start w:val="1"/>
+      <w:numFmt w:val="lowerLetter"/>
+      <w:lvlText w:val="%8."/>
+      <w:lvlJc w:val="left"/>
+      <w:pPr>
+        <w:ind w:left="5760" w:hanging="360"/>
+      </w:pPr>
+    </w:lvl>
+    <w:lvl w:ilvl="8">
+      <w:start w:val="1"/>
+      <w:numFmt w:val="lowerRoman"/>
+      <w:lvlText w:val="%9."/>
+      <w:lvlJc w:val="right"/>
+      <w:pPr>
+        <w:ind w:left="6480" w:hanging="180"/>
+      </w:pPr>
+    </w:lvl>
+  </w:abstractNum>
   <w:num w:numId="1">
     <w:abstractNumId w:val="1"/>
   </w:num>
@@ -2977,6 +3617,15 @@
   </w:num>
   <w:num w:numId="10">
     <w:abstractNumId w:val="10"/>
+  </w:num>
+  <w:num w:numId="11">
+    <w:abstractNumId w:val="11"/>
+  </w:num>
+  <w:num w:numId="12">
+    <w:abstractNumId w:val="12"/>
+  </w:num>
+  <w:num w:numId="13">
+    <w:abstractNumId w:val="13"/>
   </w:num>
 </w:numbering>
 </file>
